--- a/Fases_de_desarrollo/02-Elaboracion/05- Gestion de Proyecto/E103-OSLO-Plan de Iteración E02.docx
+++ b/Fases_de_desarrollo/02-Elaboracion/05- Gestion de Proyecto/E103-OSLO-Plan de Iteración E02.docx
@@ -11,8 +11,6 @@
           <w:szCs w:val="72"/>
         </w:rPr>
       </w:pPr>
-      <w:bookmarkStart w:id="0" w:name="_GoBack"/>
-      <w:bookmarkEnd w:id="0"/>
     </w:p>
     <w:p>
       <w:pPr>
@@ -153,7 +151,7 @@
           <w:szCs w:val="56"/>
         </w:rPr>
       </w:pPr>
-      <w:bookmarkStart w:id="1" w:name="_Hlk175751289"/>
+      <w:bookmarkStart w:id="0" w:name="_Hlk175751289"/>
       <w:r>
         <w:rPr>
           <w:rFonts w:ascii="Ink Free" w:hAnsi="Ink Free"/>
@@ -164,7 +162,7 @@
         <w:t>Testify</w:t>
       </w:r>
     </w:p>
-    <w:bookmarkEnd w:id="1"/>
+    <w:bookmarkEnd w:id="0"/>
     <w:p>
       <w:pPr>
         <w:pStyle w:val="Sinespaciado"/>
@@ -198,7 +196,7 @@
           <w:szCs w:val="52"/>
         </w:rPr>
       </w:pPr>
-      <w:bookmarkStart w:id="2" w:name="_Hlk175751343"/>
+      <w:bookmarkStart w:id="1" w:name="_Hlk175751343"/>
       <w:r>
         <w:rPr>
           <w:rFonts w:ascii="Verdana" w:eastAsia="Times New Roman" w:hAnsi="Verdana"/>
@@ -244,7 +242,7 @@
         <w:t xml:space="preserve"> – Oyarzo Malena</w:t>
       </w:r>
     </w:p>
-    <w:bookmarkEnd w:id="2"/>
+    <w:bookmarkEnd w:id="1"/>
     <w:p>
       <w:pPr>
         <w:pStyle w:val="PSI-Comentario"/>
@@ -252,7 +250,7 @@
       <w:r>
         <w:rPr>
           <w:noProof/>
-          <w:lang w:val="en-US"/>
+          <w:lang w:eastAsia="es-AR"/>
         </w:rPr>
         <w:drawing>
           <wp:anchor distT="0" distB="0" distL="114300" distR="114300" simplePos="0" relativeHeight="251660288" behindDoc="0" locked="0" layoutInCell="1" allowOverlap="1">
@@ -320,7 +318,7 @@
         <w:rPr>
           <w:i w:val="0"/>
           <w:noProof/>
-          <w:lang w:val="en-US"/>
+          <w:lang w:eastAsia="es-AR"/>
         </w:rPr>
         <w:drawing>
           <wp:anchor distT="128016" distB="315468" distL="254508" distR="443103" simplePos="0" relativeHeight="251658240" behindDoc="0" locked="0" layoutInCell="1" allowOverlap="1">
@@ -508,7 +506,7 @@
       <w:r>
         <w:fldChar w:fldCharType="separate"/>
       </w:r>
-      <w:hyperlink w:anchor="_Toc178036196" w:history="1">
+      <w:hyperlink w:anchor="_Toc178197996" w:history="1">
         <w:r>
           <w:rPr>
             <w:rStyle w:val="Hipervnculo"/>
@@ -535,7 +533,7 @@
             <w:noProof/>
             <w:webHidden/>
           </w:rPr>
-          <w:instrText xml:space="preserve"> PAGEREF _Toc178036196 \h </w:instrText>
+          <w:instrText xml:space="preserve"> PAGEREF _Toc178197996 \h </w:instrText>
         </w:r>
         <w:r>
           <w:rPr>
@@ -579,7 +577,7 @@
           <w:lang w:val="es-AR" w:eastAsia="es-AR"/>
         </w:rPr>
       </w:pPr>
-      <w:hyperlink w:anchor="_Toc178036197" w:history="1">
+      <w:hyperlink w:anchor="_Toc178197997" w:history="1">
         <w:r>
           <w:rPr>
             <w:rStyle w:val="Hipervnculo"/>
@@ -606,7 +604,7 @@
             <w:noProof/>
             <w:webHidden/>
           </w:rPr>
-          <w:instrText xml:space="preserve"> PAGEREF _Toc178036197 \h </w:instrText>
+          <w:instrText xml:space="preserve"> PAGEREF _Toc178197997 \h </w:instrText>
         </w:r>
         <w:r>
           <w:rPr>
@@ -650,7 +648,7 @@
           <w:lang w:val="es-AR" w:eastAsia="es-AR"/>
         </w:rPr>
       </w:pPr>
-      <w:hyperlink w:anchor="_Toc178036198" w:history="1">
+      <w:hyperlink w:anchor="_Toc178197998" w:history="1">
         <w:r>
           <w:rPr>
             <w:rStyle w:val="Hipervnculo"/>
@@ -677,7 +675,7 @@
             <w:noProof/>
             <w:webHidden/>
           </w:rPr>
-          <w:instrText xml:space="preserve"> PAGEREF _Toc178036198 \h </w:instrText>
+          <w:instrText xml:space="preserve"> PAGEREF _Toc178197998 \h </w:instrText>
         </w:r>
         <w:r>
           <w:rPr>
@@ -721,7 +719,7 @@
           <w:lang w:val="es-AR" w:eastAsia="es-AR"/>
         </w:rPr>
       </w:pPr>
-      <w:hyperlink w:anchor="_Toc178036199" w:history="1">
+      <w:hyperlink w:anchor="_Toc178197999" w:history="1">
         <w:r>
           <w:rPr>
             <w:rStyle w:val="Hipervnculo"/>
@@ -748,7 +746,7 @@
             <w:noProof/>
             <w:webHidden/>
           </w:rPr>
-          <w:instrText xml:space="preserve"> PAGEREF _Toc178036199 \h </w:instrText>
+          <w:instrText xml:space="preserve"> PAGEREF _Toc178197999 \h </w:instrText>
         </w:r>
         <w:r>
           <w:rPr>
@@ -792,7 +790,7 @@
           <w:lang w:val="es-AR" w:eastAsia="es-AR"/>
         </w:rPr>
       </w:pPr>
-      <w:hyperlink w:anchor="_Toc178036200" w:history="1">
+      <w:hyperlink w:anchor="_Toc178198000" w:history="1">
         <w:r>
           <w:rPr>
             <w:rStyle w:val="Hipervnculo"/>
@@ -819,7 +817,7 @@
             <w:noProof/>
             <w:webHidden/>
           </w:rPr>
-          <w:instrText xml:space="preserve"> PAGEREF _Toc178036200 \h </w:instrText>
+          <w:instrText xml:space="preserve"> PAGEREF _Toc178198000 \h </w:instrText>
         </w:r>
         <w:r>
           <w:rPr>
@@ -863,7 +861,7 @@
           <w:lang w:val="es-AR" w:eastAsia="es-AR"/>
         </w:rPr>
       </w:pPr>
-      <w:hyperlink w:anchor="_Toc178036201" w:history="1">
+      <w:hyperlink w:anchor="_Toc178198001" w:history="1">
         <w:r>
           <w:rPr>
             <w:rStyle w:val="Hipervnculo"/>
@@ -890,7 +888,7 @@
             <w:noProof/>
             <w:webHidden/>
           </w:rPr>
-          <w:instrText xml:space="preserve"> PAGEREF _Toc178036201 \h </w:instrText>
+          <w:instrText xml:space="preserve"> PAGEREF _Toc178198001 \h </w:instrText>
         </w:r>
         <w:r>
           <w:rPr>
@@ -934,7 +932,7 @@
           <w:lang w:val="es-AR" w:eastAsia="es-AR"/>
         </w:rPr>
       </w:pPr>
-      <w:hyperlink w:anchor="_Toc178036202" w:history="1">
+      <w:hyperlink w:anchor="_Toc178198002" w:history="1">
         <w:r>
           <w:rPr>
             <w:rStyle w:val="Hipervnculo"/>
@@ -962,7 +960,7 @@
             <w:noProof/>
             <w:webHidden/>
           </w:rPr>
-          <w:instrText xml:space="preserve"> PAGEREF _Toc178036202 \h </w:instrText>
+          <w:instrText xml:space="preserve"> PAGEREF _Toc178198002 \h </w:instrText>
         </w:r>
         <w:r>
           <w:rPr>
@@ -1006,7 +1004,7 @@
           <w:lang w:val="es-AR" w:eastAsia="es-AR"/>
         </w:rPr>
       </w:pPr>
-      <w:hyperlink w:anchor="_Toc178036203" w:history="1">
+      <w:hyperlink w:anchor="_Toc178198003" w:history="1">
         <w:r>
           <w:rPr>
             <w:rStyle w:val="Hipervnculo"/>
@@ -1033,7 +1031,7 @@
             <w:noProof/>
             <w:webHidden/>
           </w:rPr>
-          <w:instrText xml:space="preserve"> PAGEREF _Toc178036203 \h </w:instrText>
+          <w:instrText xml:space="preserve"> PAGEREF _Toc178198003 \h </w:instrText>
         </w:r>
         <w:r>
           <w:rPr>
@@ -1077,7 +1075,7 @@
           <w:lang w:val="es-AR" w:eastAsia="es-AR"/>
         </w:rPr>
       </w:pPr>
-      <w:hyperlink w:anchor="_Toc178036204" w:history="1">
+      <w:hyperlink w:anchor="_Toc178198004" w:history="1">
         <w:r>
           <w:rPr>
             <w:rStyle w:val="Hipervnculo"/>
@@ -1105,7 +1103,7 @@
             <w:noProof/>
             <w:webHidden/>
           </w:rPr>
-          <w:instrText xml:space="preserve"> PAGEREF _Toc178036204 \h </w:instrText>
+          <w:instrText xml:space="preserve"> PAGEREF _Toc178198004 \h </w:instrText>
         </w:r>
         <w:r>
           <w:rPr>
@@ -1149,33 +1147,84 @@
           <w:lang w:val="es-AR" w:eastAsia="es-AR"/>
         </w:rPr>
       </w:pPr>
-      <w:hyperlink w:anchor="_Toc178036205" w:history="1">
+      <w:hyperlink w:anchor="_Toc178198005" w:history="1">
         <w:r>
           <w:rPr>
             <w:rStyle w:val="Hipervnculo"/>
-            <w:rFonts w:ascii="Symbol" w:hAnsi="Symbol"/>
-            <w:noProof/>
-          </w:rPr>
-          <w:t></w:t>
-        </w:r>
-        <w:r>
-          <w:rPr>
-            <w:rFonts w:asciiTheme="minorHAnsi" w:eastAsiaTheme="minorEastAsia" w:hAnsiTheme="minorHAnsi" w:cstheme="minorBidi"/>
-            <w:b w:val="0"/>
-            <w:bCs w:val="0"/>
-            <w:noProof/>
-            <w:sz w:val="22"/>
-            <w:szCs w:val="22"/>
-            <w:lang w:val="es-AR" w:eastAsia="es-AR"/>
+            <w:noProof/>
+          </w:rPr>
+          <w:t>Evaluación [Fecha]</w:t>
+        </w:r>
+        <w:r>
+          <w:rPr>
+            <w:noProof/>
+            <w:webHidden/>
           </w:rPr>
           <w:tab/>
         </w:r>
         <w:r>
           <w:rPr>
+            <w:noProof/>
+            <w:webHidden/>
+          </w:rPr>
+          <w:fldChar w:fldCharType="begin"/>
+        </w:r>
+        <w:r>
+          <w:rPr>
+            <w:noProof/>
+            <w:webHidden/>
+          </w:rPr>
+          <w:instrText xml:space="preserve"> PAGEREF _Toc178198005 \h </w:instrText>
+        </w:r>
+        <w:r>
+          <w:rPr>
+            <w:noProof/>
+            <w:webHidden/>
+          </w:rPr>
+        </w:r>
+        <w:r>
+          <w:rPr>
+            <w:noProof/>
+            <w:webHidden/>
+          </w:rPr>
+          <w:fldChar w:fldCharType="separate"/>
+        </w:r>
+        <w:r>
+          <w:rPr>
+            <w:noProof/>
+            <w:webHidden/>
+          </w:rPr>
+          <w:t>6</w:t>
+        </w:r>
+        <w:r>
+          <w:rPr>
+            <w:noProof/>
+            <w:webHidden/>
+          </w:rPr>
+          <w:fldChar w:fldCharType="end"/>
+        </w:r>
+      </w:hyperlink>
+    </w:p>
+    <w:p>
+      <w:pPr>
+        <w:pStyle w:val="TDC2"/>
+        <w:rPr>
+          <w:rFonts w:asciiTheme="minorHAnsi" w:eastAsiaTheme="minorEastAsia" w:hAnsiTheme="minorHAnsi" w:cstheme="minorBidi"/>
+          <w:i w:val="0"/>
+          <w:iCs w:val="0"/>
+          <w:noProof/>
+          <w:sz w:val="22"/>
+          <w:szCs w:val="22"/>
+          <w:lang w:val="es-AR" w:eastAsia="es-AR"/>
+        </w:rPr>
+      </w:pPr>
+      <w:hyperlink w:anchor="_Toc178198006" w:history="1">
+        <w:r>
+          <w:rPr>
             <w:rStyle w:val="Hipervnculo"/>
             <w:noProof/>
           </w:rPr>
-          <w:t>Cuatro integrantes en el grupo de Desarrollo.</w:t>
+          <w:t>Objetivos Alcanzados</w:t>
         </w:r>
         <w:r>
           <w:rPr>
@@ -1196,7 +1245,7 @@
             <w:noProof/>
             <w:webHidden/>
           </w:rPr>
-          <w:instrText xml:space="preserve"> PAGEREF _Toc178036205 \h </w:instrText>
+          <w:instrText xml:space="preserve"> PAGEREF _Toc178198006 \h </w:instrText>
         </w:r>
         <w:r>
           <w:rPr>
@@ -1217,6 +1266,77 @@
             <w:webHidden/>
           </w:rPr>
           <w:t>6</w:t>
+        </w:r>
+        <w:r>
+          <w:rPr>
+            <w:noProof/>
+            <w:webHidden/>
+          </w:rPr>
+          <w:fldChar w:fldCharType="end"/>
+        </w:r>
+      </w:hyperlink>
+    </w:p>
+    <w:p>
+      <w:pPr>
+        <w:pStyle w:val="TDC2"/>
+        <w:rPr>
+          <w:rFonts w:asciiTheme="minorHAnsi" w:eastAsiaTheme="minorEastAsia" w:hAnsiTheme="minorHAnsi" w:cstheme="minorBidi"/>
+          <w:i w:val="0"/>
+          <w:iCs w:val="0"/>
+          <w:noProof/>
+          <w:sz w:val="22"/>
+          <w:szCs w:val="22"/>
+          <w:lang w:val="es-AR" w:eastAsia="es-AR"/>
+        </w:rPr>
+      </w:pPr>
+      <w:hyperlink w:anchor="_Toc178198007" w:history="1">
+        <w:r>
+          <w:rPr>
+            <w:rStyle w:val="Hipervnculo"/>
+            <w:noProof/>
+          </w:rPr>
+          <w:t>Objetivos No Alcanzados</w:t>
+        </w:r>
+        <w:r>
+          <w:rPr>
+            <w:noProof/>
+            <w:webHidden/>
+          </w:rPr>
+          <w:tab/>
+        </w:r>
+        <w:r>
+          <w:rPr>
+            <w:noProof/>
+            <w:webHidden/>
+          </w:rPr>
+          <w:fldChar w:fldCharType="begin"/>
+        </w:r>
+        <w:r>
+          <w:rPr>
+            <w:noProof/>
+            <w:webHidden/>
+          </w:rPr>
+          <w:instrText xml:space="preserve"> PAGEREF _Toc178198007 \h </w:instrText>
+        </w:r>
+        <w:r>
+          <w:rPr>
+            <w:noProof/>
+            <w:webHidden/>
+          </w:rPr>
+        </w:r>
+        <w:r>
+          <w:rPr>
+            <w:noProof/>
+            <w:webHidden/>
+          </w:rPr>
+          <w:fldChar w:fldCharType="separate"/>
+        </w:r>
+        <w:r>
+          <w:rPr>
+            <w:noProof/>
+            <w:webHidden/>
+          </w:rPr>
+          <w:t>7</w:t>
         </w:r>
         <w:r>
           <w:rPr>
@@ -1240,13 +1360,13 @@
           <w:lang w:val="es-AR" w:eastAsia="es-AR"/>
         </w:rPr>
       </w:pPr>
-      <w:hyperlink w:anchor="_Toc178036206" w:history="1">
+      <w:hyperlink w:anchor="_Toc178198008" w:history="1">
         <w:r>
           <w:rPr>
             <w:rStyle w:val="Hipervnculo"/>
             <w:noProof/>
           </w:rPr>
-          <w:t>Evaluación [Fecha]</w:t>
+          <w:t>Conclusión</w:t>
         </w:r>
         <w:r>
           <w:rPr>
@@ -1267,7 +1387,7 @@
             <w:noProof/>
             <w:webHidden/>
           </w:rPr>
-          <w:instrText xml:space="preserve"> PAGEREF _Toc178036206 \h </w:instrText>
+          <w:instrText xml:space="preserve"> PAGEREF _Toc178198008 \h </w:instrText>
         </w:r>
         <w:r>
           <w:rPr>
@@ -1287,7 +1407,7 @@
             <w:noProof/>
             <w:webHidden/>
           </w:rPr>
-          <w:t>6</w:t>
+          <w:t>7</w:t>
         </w:r>
         <w:r>
           <w:rPr>
@@ -1311,13 +1431,13 @@
           <w:lang w:val="es-AR" w:eastAsia="es-AR"/>
         </w:rPr>
       </w:pPr>
-      <w:hyperlink w:anchor="_Toc178036207" w:history="1">
+      <w:hyperlink w:anchor="_Toc178198009" w:history="1">
         <w:r>
           <w:rPr>
             <w:rStyle w:val="Hipervnculo"/>
             <w:noProof/>
           </w:rPr>
-          <w:t>Objetivos Alcanzados</w:t>
+          <w:t>Estado del repositorio</w:t>
         </w:r>
         <w:r>
           <w:rPr>
@@ -1338,220 +1458,7 @@
             <w:noProof/>
             <w:webHidden/>
           </w:rPr>
-          <w:instrText xml:space="preserve"> PAGEREF _Toc178036207 \h </w:instrText>
-        </w:r>
-        <w:r>
-          <w:rPr>
-            <w:noProof/>
-            <w:webHidden/>
-          </w:rPr>
-        </w:r>
-        <w:r>
-          <w:rPr>
-            <w:noProof/>
-            <w:webHidden/>
-          </w:rPr>
-          <w:fldChar w:fldCharType="separate"/>
-        </w:r>
-        <w:r>
-          <w:rPr>
-            <w:noProof/>
-            <w:webHidden/>
-          </w:rPr>
-          <w:t>6</w:t>
-        </w:r>
-        <w:r>
-          <w:rPr>
-            <w:noProof/>
-            <w:webHidden/>
-          </w:rPr>
-          <w:fldChar w:fldCharType="end"/>
-        </w:r>
-      </w:hyperlink>
-    </w:p>
-    <w:p>
-      <w:pPr>
-        <w:pStyle w:val="TDC2"/>
-        <w:rPr>
-          <w:rFonts w:asciiTheme="minorHAnsi" w:eastAsiaTheme="minorEastAsia" w:hAnsiTheme="minorHAnsi" w:cstheme="minorBidi"/>
-          <w:i w:val="0"/>
-          <w:iCs w:val="0"/>
-          <w:noProof/>
-          <w:sz w:val="22"/>
-          <w:szCs w:val="22"/>
-          <w:lang w:val="es-AR" w:eastAsia="es-AR"/>
-        </w:rPr>
-      </w:pPr>
-      <w:hyperlink w:anchor="_Toc178036208" w:history="1">
-        <w:r>
-          <w:rPr>
-            <w:rStyle w:val="Hipervnculo"/>
-            <w:noProof/>
-          </w:rPr>
-          <w:t>Objetivos No Alcanzados</w:t>
-        </w:r>
-        <w:r>
-          <w:rPr>
-            <w:noProof/>
-            <w:webHidden/>
-          </w:rPr>
-          <w:tab/>
-        </w:r>
-        <w:r>
-          <w:rPr>
-            <w:noProof/>
-            <w:webHidden/>
-          </w:rPr>
-          <w:fldChar w:fldCharType="begin"/>
-        </w:r>
-        <w:r>
-          <w:rPr>
-            <w:noProof/>
-            <w:webHidden/>
-          </w:rPr>
-          <w:instrText xml:space="preserve"> PAGEREF _Toc178036208 \h </w:instrText>
-        </w:r>
-        <w:r>
-          <w:rPr>
-            <w:noProof/>
-            <w:webHidden/>
-          </w:rPr>
-        </w:r>
-        <w:r>
-          <w:rPr>
-            <w:noProof/>
-            <w:webHidden/>
-          </w:rPr>
-          <w:fldChar w:fldCharType="separate"/>
-        </w:r>
-        <w:r>
-          <w:rPr>
-            <w:noProof/>
-            <w:webHidden/>
-          </w:rPr>
-          <w:t>7</w:t>
-        </w:r>
-        <w:r>
-          <w:rPr>
-            <w:noProof/>
-            <w:webHidden/>
-          </w:rPr>
-          <w:fldChar w:fldCharType="end"/>
-        </w:r>
-      </w:hyperlink>
-    </w:p>
-    <w:p>
-      <w:pPr>
-        <w:pStyle w:val="TDC1"/>
-        <w:rPr>
-          <w:rFonts w:asciiTheme="minorHAnsi" w:eastAsiaTheme="minorEastAsia" w:hAnsiTheme="minorHAnsi" w:cstheme="minorBidi"/>
-          <w:b w:val="0"/>
-          <w:bCs w:val="0"/>
-          <w:noProof/>
-          <w:sz w:val="22"/>
-          <w:szCs w:val="22"/>
-          <w:lang w:val="es-AR" w:eastAsia="es-AR"/>
-        </w:rPr>
-      </w:pPr>
-      <w:hyperlink w:anchor="_Toc178036209" w:history="1">
-        <w:r>
-          <w:rPr>
-            <w:rStyle w:val="Hipervnculo"/>
-            <w:noProof/>
-          </w:rPr>
-          <w:t>Conclusión</w:t>
-        </w:r>
-        <w:r>
-          <w:rPr>
-            <w:noProof/>
-            <w:webHidden/>
-          </w:rPr>
-          <w:tab/>
-        </w:r>
-        <w:r>
-          <w:rPr>
-            <w:noProof/>
-            <w:webHidden/>
-          </w:rPr>
-          <w:fldChar w:fldCharType="begin"/>
-        </w:r>
-        <w:r>
-          <w:rPr>
-            <w:noProof/>
-            <w:webHidden/>
-          </w:rPr>
-          <w:instrText xml:space="preserve"> PAGEREF _Toc178036209 \h </w:instrText>
-        </w:r>
-        <w:r>
-          <w:rPr>
-            <w:noProof/>
-            <w:webHidden/>
-          </w:rPr>
-        </w:r>
-        <w:r>
-          <w:rPr>
-            <w:noProof/>
-            <w:webHidden/>
-          </w:rPr>
-          <w:fldChar w:fldCharType="separate"/>
-        </w:r>
-        <w:r>
-          <w:rPr>
-            <w:noProof/>
-            <w:webHidden/>
-          </w:rPr>
-          <w:t>7</w:t>
-        </w:r>
-        <w:r>
-          <w:rPr>
-            <w:noProof/>
-            <w:webHidden/>
-          </w:rPr>
-          <w:fldChar w:fldCharType="end"/>
-        </w:r>
-      </w:hyperlink>
-    </w:p>
-    <w:p>
-      <w:pPr>
-        <w:pStyle w:val="TDC2"/>
-        <w:rPr>
-          <w:rFonts w:asciiTheme="minorHAnsi" w:eastAsiaTheme="minorEastAsia" w:hAnsiTheme="minorHAnsi" w:cstheme="minorBidi"/>
-          <w:i w:val="0"/>
-          <w:iCs w:val="0"/>
-          <w:noProof/>
-          <w:sz w:val="22"/>
-          <w:szCs w:val="22"/>
-          <w:lang w:val="es-AR" w:eastAsia="es-AR"/>
-        </w:rPr>
-      </w:pPr>
-      <w:hyperlink w:anchor="_Toc178036210" w:history="1">
-        <w:r>
-          <w:rPr>
-            <w:rStyle w:val="Hipervnculo"/>
-            <w:noProof/>
-          </w:rPr>
-          <w:t>Estado del repositorio</w:t>
-        </w:r>
-        <w:r>
-          <w:rPr>
-            <w:noProof/>
-            <w:webHidden/>
-          </w:rPr>
-          <w:tab/>
-        </w:r>
-        <w:r>
-          <w:rPr>
-            <w:noProof/>
-            <w:webHidden/>
-          </w:rPr>
-          <w:fldChar w:fldCharType="begin"/>
-        </w:r>
-        <w:r>
-          <w:rPr>
-            <w:noProof/>
-            <w:webHidden/>
-          </w:rPr>
-          <w:instrText xml:space="preserve"> PAGEREF _Toc178036210 \h </w:instrText>
+          <w:instrText xml:space="preserve"> PAGEREF _Toc178198009 \h </w:instrText>
         </w:r>
         <w:r>
           <w:rPr>
@@ -1619,11 +1526,11 @@
       <w:pPr>
         <w:pStyle w:val="PSI-Ttulo1"/>
       </w:pPr>
-      <w:bookmarkStart w:id="3" w:name="_Toc178036196"/>
+      <w:bookmarkStart w:id="2" w:name="_Toc178197996"/>
       <w:r>
         <w:t>Introducción</w:t>
       </w:r>
-      <w:bookmarkEnd w:id="3"/>
+      <w:bookmarkEnd w:id="2"/>
     </w:p>
     <w:p>
       <w:pPr>
@@ -1650,11 +1557,11 @@
       <w:pPr>
         <w:pStyle w:val="PSI-Ttulo2"/>
       </w:pPr>
-      <w:bookmarkStart w:id="4" w:name="_Toc178036197"/>
+      <w:bookmarkStart w:id="3" w:name="_Toc178197997"/>
       <w:r>
         <w:t>Propósito</w:t>
       </w:r>
-      <w:bookmarkEnd w:id="4"/>
+      <w:bookmarkEnd w:id="3"/>
     </w:p>
     <w:p>
       <w:pPr>
@@ -1675,11 +1582,11 @@
       <w:pPr>
         <w:pStyle w:val="PSI-Ttulo2"/>
       </w:pPr>
-      <w:bookmarkStart w:id="5" w:name="_Toc178036198"/>
+      <w:bookmarkStart w:id="4" w:name="_Toc178197998"/>
       <w:r>
         <w:t>Referencias</w:t>
       </w:r>
-      <w:bookmarkEnd w:id="5"/>
+      <w:bookmarkEnd w:id="4"/>
     </w:p>
     <w:p>
       <w:pPr>
@@ -1751,21 +1658,21 @@
       <w:pPr>
         <w:pStyle w:val="PSI-Ttulo1"/>
       </w:pPr>
-      <w:bookmarkStart w:id="6" w:name="_Toc178036199"/>
+      <w:bookmarkStart w:id="5" w:name="_Toc178197999"/>
       <w:r>
         <w:t>Objetivos</w:t>
       </w:r>
+      <w:bookmarkEnd w:id="5"/>
+    </w:p>
+    <w:p>
+      <w:pPr>
+        <w:pStyle w:val="PSI-Ttulo2"/>
+      </w:pPr>
+      <w:bookmarkStart w:id="6" w:name="_Toc178198000"/>
+      <w:r>
+        <w:t>Criterios de Evaluación</w:t>
+      </w:r>
       <w:bookmarkEnd w:id="6"/>
-    </w:p>
-    <w:p>
-      <w:pPr>
-        <w:pStyle w:val="PSI-Ttulo2"/>
-      </w:pPr>
-      <w:bookmarkStart w:id="7" w:name="_Toc178036200"/>
-      <w:r>
-        <w:t>Criterios de Evaluación</w:t>
-      </w:r>
-      <w:bookmarkEnd w:id="7"/>
     </w:p>
     <w:p>
       <w:pPr>
@@ -1786,11 +1693,11 @@
       <w:pPr>
         <w:pStyle w:val="PSI-Ttulo1"/>
       </w:pPr>
-      <w:bookmarkStart w:id="8" w:name="_Toc178036201"/>
+      <w:bookmarkStart w:id="7" w:name="_Toc178198001"/>
       <w:r>
         <w:t>Planificación</w:t>
       </w:r>
-      <w:bookmarkEnd w:id="8"/>
+      <w:bookmarkEnd w:id="7"/>
     </w:p>
     <w:p>
       <w:pPr>
@@ -2274,16 +2181,43 @@
                 <w:sz w:val="20"/>
                 <w:szCs w:val="20"/>
               </w:rPr>
-              <w:t xml:space="preserve"> - </w:t>
-            </w:r>
-            <w:r>
-              <w:rPr>
-                <w:rFonts w:ascii="Times New Roman" w:eastAsia="Times New Roman" w:hAnsi="Times New Roman"/>
-                <w:i w:val="0"/>
-                <w:sz w:val="20"/>
-                <w:szCs w:val="20"/>
-              </w:rPr>
-              <w:t>Realizar Seguimiento de Riesgos</w:t>
+              <w:t xml:space="preserve"> </w:t>
+            </w:r>
+            <w:r>
+              <w:rPr>
+                <w:rFonts w:ascii="Times New Roman" w:eastAsia="Times New Roman" w:hAnsi="Times New Roman"/>
+                <w:i w:val="0"/>
+                <w:sz w:val="20"/>
+                <w:szCs w:val="20"/>
+              </w:rPr>
+              <w:t>–</w:t>
+            </w:r>
+            <w:r>
+              <w:rPr>
+                <w:rFonts w:ascii="Times New Roman" w:eastAsia="Times New Roman" w:hAnsi="Times New Roman"/>
+                <w:i w:val="0"/>
+                <w:sz w:val="20"/>
+                <w:szCs w:val="20"/>
+              </w:rPr>
+              <w:t xml:space="preserve"> </w:t>
+            </w:r>
+            <w:r>
+              <w:rPr>
+                <w:rFonts w:ascii="Times New Roman" w:eastAsia="Times New Roman" w:hAnsi="Times New Roman"/>
+                <w:i w:val="0"/>
+                <w:sz w:val="20"/>
+                <w:szCs w:val="20"/>
+              </w:rPr>
+              <w:t xml:space="preserve">Realizar Plan de </w:t>
+            </w:r>
+            <w:r>
+              <w:rPr>
+                <w:rFonts w:ascii="Times New Roman" w:eastAsia="Times New Roman" w:hAnsi="Times New Roman"/>
+                <w:i w:val="0"/>
+                <w:sz w:val="20"/>
+                <w:szCs w:val="20"/>
+              </w:rPr>
+              <w:t>Contingencia</w:t>
             </w:r>
           </w:p>
         </w:tc>
@@ -2311,7 +2245,6 @@
                 <w:sz w:val="20"/>
                 <w:szCs w:val="20"/>
               </w:rPr>
-              <w:tab/>
               <w:t>Malena Oyarzo</w:t>
             </w:r>
             <w:r>
@@ -2321,7 +2254,7 @@
                 <w:sz w:val="20"/>
                 <w:szCs w:val="20"/>
               </w:rPr>
-              <w:tab/>
+              <w:t>, Emilio Levipichun</w:t>
             </w:r>
           </w:p>
         </w:tc>
@@ -2351,15 +2284,6 @@
                 <w:szCs w:val="20"/>
               </w:rPr>
               <w:t>25/09</w:t>
-            </w:r>
-            <w:r>
-              <w:rPr>
-                <w:rFonts w:ascii="Times New Roman" w:eastAsia="Times New Roman" w:hAnsi="Times New Roman"/>
-                <w:i w:val="0"/>
-                <w:sz w:val="20"/>
-                <w:szCs w:val="20"/>
-              </w:rPr>
-              <w:tab/>
             </w:r>
           </w:p>
         </w:tc>
@@ -2422,34 +2346,43 @@
                 <w:sz w:val="20"/>
                 <w:szCs w:val="20"/>
               </w:rPr>
-              <w:t>E02 T04</w:t>
-            </w:r>
-            <w:r>
-              <w:rPr>
-                <w:rFonts w:ascii="Times New Roman" w:eastAsia="Times New Roman" w:hAnsi="Times New Roman"/>
-                <w:i w:val="0"/>
-                <w:sz w:val="20"/>
-                <w:szCs w:val="20"/>
-              </w:rPr>
-              <w:t xml:space="preserve"> - </w:t>
-            </w:r>
-            <w:r>
-              <w:rPr>
-                <w:rFonts w:ascii="Times New Roman" w:eastAsia="Times New Roman" w:hAnsi="Times New Roman"/>
-                <w:i w:val="0"/>
-                <w:sz w:val="20"/>
-                <w:szCs w:val="20"/>
-              </w:rPr>
-              <w:t>Entregar</w:t>
-            </w:r>
-            <w:r>
-              <w:rPr>
-                <w:rFonts w:ascii="Times New Roman" w:eastAsia="Times New Roman" w:hAnsi="Times New Roman"/>
-                <w:i w:val="0"/>
-                <w:sz w:val="20"/>
-                <w:szCs w:val="20"/>
-              </w:rPr>
-              <w:t xml:space="preserve"> Primer Prototipo Funcional</w:t>
+              <w:t>E02 T</w:t>
+            </w:r>
+            <w:r>
+              <w:rPr>
+                <w:rFonts w:ascii="Times New Roman" w:eastAsia="Times New Roman" w:hAnsi="Times New Roman"/>
+                <w:i w:val="0"/>
+                <w:sz w:val="20"/>
+                <w:szCs w:val="20"/>
+              </w:rPr>
+              <w:t>0</w:t>
+            </w:r>
+            <w:r>
+              <w:rPr>
+                <w:rFonts w:ascii="Times New Roman" w:eastAsia="Times New Roman" w:hAnsi="Times New Roman"/>
+                <w:i w:val="0"/>
+                <w:sz w:val="20"/>
+                <w:szCs w:val="20"/>
+              </w:rPr>
+              <w:t>4</w:t>
+            </w:r>
+            <w:r>
+              <w:rPr>
+                <w:rFonts w:ascii="Times New Roman" w:eastAsia="Times New Roman" w:hAnsi="Times New Roman"/>
+                <w:i w:val="0"/>
+                <w:sz w:val="20"/>
+                <w:szCs w:val="20"/>
+              </w:rPr>
+              <w:t xml:space="preserve"> - Realizar </w:t>
+            </w:r>
+            <w:r>
+              <w:rPr>
+                <w:rFonts w:ascii="Times New Roman" w:eastAsia="Times New Roman" w:hAnsi="Times New Roman"/>
+                <w:i w:val="0"/>
+                <w:sz w:val="20"/>
+                <w:szCs w:val="20"/>
+              </w:rPr>
+              <w:t>Prototipo Funcional</w:t>
             </w:r>
           </w:p>
         </w:tc>
@@ -2477,7 +2410,7 @@
                 <w:sz w:val="20"/>
                 <w:szCs w:val="20"/>
               </w:rPr>
-              <w:t>Eduardo Sly, Emilio Levipichun</w:t>
+              <w:t>Eduardo Sly</w:t>
             </w:r>
           </w:p>
         </w:tc>
@@ -2535,7 +2468,7 @@
                 <w:sz w:val="20"/>
                 <w:szCs w:val="20"/>
               </w:rPr>
-              <w:t>01/10</w:t>
+              <w:t>27/09</w:t>
             </w:r>
           </w:p>
         </w:tc>
@@ -2570,7 +2503,34 @@
                 <w:szCs w:val="20"/>
               </w:rPr>
               <w:lastRenderedPageBreak/>
-              <w:t>E02 T05 - Realizar Seguimiento de Riesgos</w:t>
+              <w:t>E02 T</w:t>
+            </w:r>
+            <w:r>
+              <w:rPr>
+                <w:rFonts w:ascii="Times New Roman" w:eastAsia="Times New Roman" w:hAnsi="Times New Roman"/>
+                <w:i w:val="0"/>
+                <w:sz w:val="20"/>
+                <w:szCs w:val="20"/>
+              </w:rPr>
+              <w:t>0</w:t>
+            </w:r>
+            <w:r>
+              <w:rPr>
+                <w:rFonts w:ascii="Times New Roman" w:eastAsia="Times New Roman" w:hAnsi="Times New Roman"/>
+                <w:i w:val="0"/>
+                <w:sz w:val="20"/>
+                <w:szCs w:val="20"/>
+              </w:rPr>
+              <w:t>5</w:t>
+            </w:r>
+            <w:r>
+              <w:rPr>
+                <w:rFonts w:ascii="Times New Roman" w:eastAsia="Times New Roman" w:hAnsi="Times New Roman"/>
+                <w:i w:val="0"/>
+                <w:sz w:val="20"/>
+                <w:szCs w:val="20"/>
+              </w:rPr>
+              <w:t xml:space="preserve"> - Realizar Presentación I - E02</w:t>
             </w:r>
           </w:p>
         </w:tc>
@@ -2598,7 +2558,7 @@
                 <w:sz w:val="20"/>
                 <w:szCs w:val="20"/>
               </w:rPr>
-              <w:t>Malena Oyarzo</w:t>
+              <w:t>Valeria Ojeda, Emilio Levipichun, Eduardo Sly, Malena Oyarzo</w:t>
             </w:r>
           </w:p>
         </w:tc>
@@ -2627,7 +2587,7 @@
                 <w:sz w:val="20"/>
                 <w:szCs w:val="20"/>
               </w:rPr>
-              <w:t>25/09</w:t>
+              <w:t>26/09</w:t>
             </w:r>
           </w:p>
         </w:tc>
@@ -2690,26 +2650,64 @@
                 <w:sz w:val="20"/>
                 <w:szCs w:val="20"/>
               </w:rPr>
-              <w:t>E02 T</w:t>
-            </w:r>
-            <w:r>
-              <w:rPr>
-                <w:rFonts w:ascii="Times New Roman" w:eastAsia="Times New Roman" w:hAnsi="Times New Roman"/>
-                <w:i w:val="0"/>
-                <w:sz w:val="20"/>
-                <w:szCs w:val="20"/>
-              </w:rPr>
-              <w:t>06</w:t>
-            </w:r>
-            <w:r>
-              <w:rPr>
-                <w:rFonts w:ascii="Times New Roman" w:eastAsia="Times New Roman" w:hAnsi="Times New Roman"/>
-                <w:i w:val="0"/>
-                <w:sz w:val="20"/>
-                <w:szCs w:val="20"/>
-              </w:rPr>
-              <w:t xml:space="preserve"> - Realizar Presentación I - E02</w:t>
-            </w:r>
+              <w:t>E02 T0</w:t>
+            </w:r>
+            <w:r>
+              <w:rPr>
+                <w:rFonts w:ascii="Times New Roman" w:eastAsia="Times New Roman" w:hAnsi="Times New Roman"/>
+                <w:i w:val="0"/>
+                <w:sz w:val="20"/>
+                <w:szCs w:val="20"/>
+              </w:rPr>
+              <w:t>6</w:t>
+            </w:r>
+            <w:r>
+              <w:rPr>
+                <w:rFonts w:ascii="Times New Roman" w:eastAsia="Times New Roman" w:hAnsi="Times New Roman"/>
+                <w:i w:val="0"/>
+                <w:sz w:val="20"/>
+                <w:szCs w:val="20"/>
+              </w:rPr>
+              <w:t xml:space="preserve"> </w:t>
+            </w:r>
+            <w:r>
+              <w:rPr>
+                <w:rFonts w:ascii="Times New Roman" w:eastAsia="Times New Roman" w:hAnsi="Times New Roman"/>
+                <w:i w:val="0"/>
+                <w:sz w:val="20"/>
+                <w:szCs w:val="20"/>
+              </w:rPr>
+              <w:t>–</w:t>
+            </w:r>
+            <w:r>
+              <w:rPr>
+                <w:rFonts w:ascii="Times New Roman" w:eastAsia="Times New Roman" w:hAnsi="Times New Roman"/>
+                <w:i w:val="0"/>
+                <w:sz w:val="20"/>
+                <w:szCs w:val="20"/>
+              </w:rPr>
+              <w:t xml:space="preserve"> </w:t>
+            </w:r>
+            <w:r>
+              <w:rPr>
+                <w:rFonts w:ascii="Times New Roman" w:eastAsia="Times New Roman" w:hAnsi="Times New Roman"/>
+                <w:i w:val="0"/>
+                <w:sz w:val="20"/>
+                <w:szCs w:val="20"/>
+              </w:rPr>
+              <w:t>Revisión</w:t>
+            </w:r>
+            <w:r>
+              <w:rPr>
+                <w:rFonts w:ascii="Times New Roman" w:eastAsia="Times New Roman" w:hAnsi="Times New Roman"/>
+                <w:i w:val="0"/>
+                <w:sz w:val="20"/>
+                <w:szCs w:val="20"/>
+              </w:rPr>
+              <w:t xml:space="preserve"> Prototipo Funcional</w:t>
+            </w:r>
+            <w:bookmarkStart w:id="8" w:name="_GoBack"/>
+            <w:bookmarkEnd w:id="8"/>
           </w:p>
         </w:tc>
         <w:tc>
@@ -2736,7 +2734,7 @@
                 <w:sz w:val="20"/>
                 <w:szCs w:val="20"/>
               </w:rPr>
-              <w:t>Valeria Ojeda, Emilio Levipichun, Eduardo Sly, Malena Oyarzo</w:t>
+              <w:t>Eduardo Sly, Emilio Levipichun</w:t>
             </w:r>
           </w:p>
         </w:tc>
@@ -2765,7 +2763,16 @@
                 <w:sz w:val="20"/>
                 <w:szCs w:val="20"/>
               </w:rPr>
-              <w:t>26/09</w:t>
+              <w:t>27</w:t>
+            </w:r>
+            <w:r>
+              <w:rPr>
+                <w:rFonts w:ascii="Times New Roman" w:eastAsia="Times New Roman" w:hAnsi="Times New Roman"/>
+                <w:i w:val="0"/>
+                <w:sz w:val="20"/>
+                <w:szCs w:val="20"/>
+              </w:rPr>
+              <w:t>/09</w:t>
             </w:r>
           </w:p>
         </w:tc>
@@ -2794,7 +2801,16 @@
                 <w:sz w:val="20"/>
                 <w:szCs w:val="20"/>
               </w:rPr>
-              <w:t>27/09</w:t>
+              <w:t>01</w:t>
+            </w:r>
+            <w:r>
+              <w:rPr>
+                <w:rFonts w:ascii="Times New Roman" w:eastAsia="Times New Roman" w:hAnsi="Times New Roman"/>
+                <w:i w:val="0"/>
+                <w:sz w:val="20"/>
+                <w:szCs w:val="20"/>
+              </w:rPr>
+              <w:t>/10</w:t>
             </w:r>
           </w:p>
         </w:tc>
@@ -2865,16 +2881,7 @@
                 <w:sz w:val="20"/>
                 <w:szCs w:val="20"/>
               </w:rPr>
-              <w:t>Valeria Ojeda</w:t>
-            </w:r>
-            <w:r>
-              <w:rPr>
-                <w:rFonts w:ascii="Times New Roman" w:eastAsia="Times New Roman" w:hAnsi="Times New Roman"/>
-                <w:i w:val="0"/>
-                <w:sz w:val="20"/>
-                <w:szCs w:val="20"/>
-              </w:rPr>
-              <w:t>, Eduardo Sly</w:t>
+              <w:t>Valeria Ojeda, Eduardo Sly</w:t>
             </w:r>
           </w:p>
         </w:tc>
@@ -3104,61 +3111,16 @@
                 <w:sz w:val="20"/>
                 <w:szCs w:val="20"/>
               </w:rPr>
-              <w:t>E02 T0</w:t>
-            </w:r>
-            <w:r>
-              <w:rPr>
-                <w:rFonts w:ascii="Times New Roman" w:eastAsia="Times New Roman" w:hAnsi="Times New Roman"/>
-                <w:i w:val="0"/>
-                <w:sz w:val="20"/>
-                <w:szCs w:val="20"/>
-              </w:rPr>
-              <w:t>9</w:t>
-            </w:r>
-            <w:r>
-              <w:rPr>
-                <w:rFonts w:ascii="Times New Roman" w:eastAsia="Times New Roman" w:hAnsi="Times New Roman"/>
-                <w:i w:val="0"/>
-                <w:sz w:val="20"/>
-                <w:szCs w:val="20"/>
-              </w:rPr>
-              <w:t xml:space="preserve"> </w:t>
-            </w:r>
-            <w:r>
-              <w:rPr>
-                <w:rFonts w:ascii="Times New Roman" w:eastAsia="Times New Roman" w:hAnsi="Times New Roman"/>
-                <w:i w:val="0"/>
-                <w:sz w:val="20"/>
-                <w:szCs w:val="20"/>
-              </w:rPr>
-              <w:t>–</w:t>
-            </w:r>
-            <w:r>
-              <w:rPr>
-                <w:rFonts w:ascii="Times New Roman" w:eastAsia="Times New Roman" w:hAnsi="Times New Roman"/>
-                <w:i w:val="0"/>
-                <w:sz w:val="20"/>
-                <w:szCs w:val="20"/>
-              </w:rPr>
-              <w:t xml:space="preserve"> </w:t>
-            </w:r>
-            <w:r>
-              <w:rPr>
-                <w:rFonts w:ascii="Times New Roman" w:eastAsia="Times New Roman" w:hAnsi="Times New Roman"/>
-                <w:i w:val="0"/>
-                <w:sz w:val="20"/>
-                <w:szCs w:val="20"/>
-              </w:rPr>
-              <w:t>Modificar</w:t>
-            </w:r>
-            <w:r>
-              <w:rPr>
-                <w:rFonts w:ascii="Times New Roman" w:eastAsia="Times New Roman" w:hAnsi="Times New Roman"/>
-                <w:i w:val="0"/>
-                <w:sz w:val="20"/>
-                <w:szCs w:val="20"/>
-              </w:rPr>
-              <w:t xml:space="preserve"> Prototipo Funcional</w:t>
+              <w:t>E02 T09</w:t>
+            </w:r>
+            <w:r>
+              <w:rPr>
+                <w:rFonts w:ascii="Times New Roman" w:eastAsia="Times New Roman" w:hAnsi="Times New Roman"/>
+                <w:i w:val="0"/>
+                <w:sz w:val="20"/>
+                <w:szCs w:val="20"/>
+              </w:rPr>
+              <w:t xml:space="preserve"> – Modificar Prototipo Funcional</w:t>
             </w:r>
           </w:p>
         </w:tc>
@@ -3244,16 +3206,7 @@
                 <w:sz w:val="20"/>
                 <w:szCs w:val="20"/>
               </w:rPr>
-              <w:t>04</w:t>
-            </w:r>
-            <w:r>
-              <w:rPr>
-                <w:rFonts w:ascii="Times New Roman" w:eastAsia="Times New Roman" w:hAnsi="Times New Roman"/>
-                <w:i w:val="0"/>
-                <w:sz w:val="20"/>
-                <w:szCs w:val="20"/>
-              </w:rPr>
-              <w:t>/10</w:t>
+              <w:t>04/10</w:t>
             </w:r>
           </w:p>
         </w:tc>
@@ -3509,7 +3462,7 @@
                 <w:sz w:val="20"/>
                 <w:szCs w:val="20"/>
               </w:rPr>
-              <w:t>04/10</w:t>
+              <w:t>28/09</w:t>
             </w:r>
           </w:p>
         </w:tc>
@@ -3538,16 +3491,7 @@
                 <w:sz w:val="20"/>
                 <w:szCs w:val="20"/>
               </w:rPr>
-              <w:t>08</w:t>
-            </w:r>
-            <w:r>
-              <w:rPr>
-                <w:rFonts w:ascii="Times New Roman" w:eastAsia="Times New Roman" w:hAnsi="Times New Roman"/>
-                <w:i w:val="0"/>
-                <w:sz w:val="20"/>
-                <w:szCs w:val="20"/>
-              </w:rPr>
-              <w:t>/10</w:t>
+              <w:t>08/10</w:t>
             </w:r>
           </w:p>
         </w:tc>
@@ -3599,25 +3543,7 @@
                 <w:sz w:val="20"/>
                 <w:szCs w:val="20"/>
               </w:rPr>
-              <w:t xml:space="preserve"> - </w:t>
-            </w:r>
-            <w:r>
-              <w:rPr>
-                <w:rFonts w:ascii="Times New Roman" w:eastAsia="Times New Roman" w:hAnsi="Times New Roman"/>
-                <w:i w:val="0"/>
-                <w:sz w:val="20"/>
-                <w:szCs w:val="20"/>
-              </w:rPr>
-              <w:t>Elaborar</w:t>
-            </w:r>
-            <w:r>
-              <w:rPr>
-                <w:rFonts w:ascii="Times New Roman" w:eastAsia="Times New Roman" w:hAnsi="Times New Roman"/>
-                <w:i w:val="0"/>
-                <w:sz w:val="20"/>
-                <w:szCs w:val="20"/>
-              </w:rPr>
-              <w:t xml:space="preserve"> Modelo de Diseño</w:t>
+              <w:t xml:space="preserve"> - Elaborar Modelo de Diseño</w:t>
             </w:r>
           </w:p>
         </w:tc>
@@ -3645,16 +3571,7 @@
                 <w:sz w:val="20"/>
                 <w:szCs w:val="20"/>
               </w:rPr>
-              <w:t>Valeria Ojeda</w:t>
-            </w:r>
-            <w:r>
-              <w:rPr>
-                <w:rFonts w:ascii="Times New Roman" w:eastAsia="Times New Roman" w:hAnsi="Times New Roman"/>
-                <w:i w:val="0"/>
-                <w:sz w:val="20"/>
-                <w:szCs w:val="20"/>
-              </w:rPr>
-              <w:t>, Eduardo Sly</w:t>
+              <w:t>Valeria Ojeda, Eduardo Sly</w:t>
             </w:r>
           </w:p>
         </w:tc>
@@ -3884,7 +3801,16 @@
                 <w:sz w:val="20"/>
                 <w:szCs w:val="20"/>
               </w:rPr>
-              <w:t xml:space="preserve">E02 T14 - </w:t>
+              <w:t>E02 T14</w:t>
+            </w:r>
+            <w:r>
+              <w:rPr>
+                <w:rFonts w:ascii="Times New Roman" w:eastAsia="Times New Roman" w:hAnsi="Times New Roman"/>
+                <w:i w:val="0"/>
+                <w:sz w:val="20"/>
+                <w:szCs w:val="20"/>
+              </w:rPr>
+              <w:t xml:space="preserve"> - </w:t>
             </w:r>
             <w:r>
               <w:rPr>
@@ -3979,7 +3905,7 @@
                 <w:sz w:val="20"/>
                 <w:szCs w:val="20"/>
               </w:rPr>
-              <w:t>14</w:t>
+              <w:t>11</w:t>
             </w:r>
             <w:r>
               <w:rPr>
@@ -4022,7 +3948,25 @@
                 <w:sz w:val="20"/>
                 <w:szCs w:val="20"/>
               </w:rPr>
-              <w:t xml:space="preserve">E02 T15 - </w:t>
+              <w:t>E02 T1</w:t>
+            </w:r>
+            <w:r>
+              <w:rPr>
+                <w:rFonts w:ascii="Times New Roman" w:eastAsia="Times New Roman" w:hAnsi="Times New Roman"/>
+                <w:i w:val="0"/>
+                <w:sz w:val="20"/>
+                <w:szCs w:val="20"/>
+              </w:rPr>
+              <w:t>5</w:t>
+            </w:r>
+            <w:r>
+              <w:rPr>
+                <w:rFonts w:ascii="Times New Roman" w:eastAsia="Times New Roman" w:hAnsi="Times New Roman"/>
+                <w:i w:val="0"/>
+                <w:sz w:val="20"/>
+                <w:szCs w:val="20"/>
+              </w:rPr>
+              <w:t xml:space="preserve"> - </w:t>
             </w:r>
             <w:r>
               <w:rPr>
@@ -4158,7 +4102,7 @@
                 <w:sz w:val="20"/>
                 <w:szCs w:val="20"/>
               </w:rPr>
-              <w:t>14</w:t>
+              <w:t>11</w:t>
             </w:r>
             <w:r>
               <w:rPr>
@@ -4219,25 +4163,16 @@
                 <w:sz w:val="20"/>
                 <w:szCs w:val="20"/>
               </w:rPr>
-              <w:t xml:space="preserve"> - Cierre de la Iteración </w:t>
-            </w:r>
-            <w:r>
-              <w:rPr>
-                <w:rFonts w:ascii="Times New Roman" w:eastAsia="Times New Roman" w:hAnsi="Times New Roman"/>
-                <w:i w:val="0"/>
-                <w:sz w:val="20"/>
-                <w:szCs w:val="20"/>
-              </w:rPr>
-              <w:t>1</w:t>
-            </w:r>
-            <w:r>
-              <w:rPr>
-                <w:rFonts w:ascii="Times New Roman" w:eastAsia="Times New Roman" w:hAnsi="Times New Roman"/>
-                <w:i w:val="0"/>
-                <w:sz w:val="20"/>
-                <w:szCs w:val="20"/>
-              </w:rPr>
-              <w:t>E02</w:t>
+              <w:t xml:space="preserve"> - </w:t>
+            </w:r>
+            <w:r>
+              <w:rPr>
+                <w:rFonts w:ascii="Times New Roman" w:eastAsia="Times New Roman" w:hAnsi="Times New Roman"/>
+                <w:i w:val="0"/>
+                <w:sz w:val="20"/>
+                <w:szCs w:val="20"/>
+              </w:rPr>
+              <w:t>Realizar Seguimiento de Riesgos</w:t>
             </w:r>
           </w:p>
         </w:tc>
@@ -4265,7 +4200,17 @@
                 <w:sz w:val="20"/>
                 <w:szCs w:val="20"/>
               </w:rPr>
-              <w:t>Valeria Ojeda, Emilio Levipichun, Eduardo Sly, Malena Oyarzo</w:t>
+              <w:tab/>
+              <w:t>Malena Oyarzo</w:t>
+            </w:r>
+            <w:r>
+              <w:rPr>
+                <w:rFonts w:ascii="Times New Roman" w:eastAsia="Times New Roman" w:hAnsi="Times New Roman"/>
+                <w:i w:val="0"/>
+                <w:sz w:val="20"/>
+                <w:szCs w:val="20"/>
+              </w:rPr>
+              <w:tab/>
             </w:r>
           </w:p>
         </w:tc>
@@ -4296,6 +4241,15 @@
               </w:rPr>
               <w:t>09/10</w:t>
             </w:r>
+            <w:r>
+              <w:rPr>
+                <w:rFonts w:ascii="Times New Roman" w:eastAsia="Times New Roman" w:hAnsi="Times New Roman"/>
+                <w:i w:val="0"/>
+                <w:sz w:val="20"/>
+                <w:szCs w:val="20"/>
+              </w:rPr>
+              <w:tab/>
+            </w:r>
           </w:p>
         </w:tc>
         <w:tc>
@@ -4323,16 +4277,7 @@
                 <w:sz w:val="20"/>
                 <w:szCs w:val="20"/>
               </w:rPr>
-              <w:t>14</w:t>
-            </w:r>
-            <w:r>
-              <w:rPr>
-                <w:rFonts w:ascii="Times New Roman" w:eastAsia="Times New Roman" w:hAnsi="Times New Roman"/>
-                <w:i w:val="0"/>
-                <w:sz w:val="20"/>
-                <w:szCs w:val="20"/>
-              </w:rPr>
-              <w:t>/10</w:t>
+              <w:t>11/10</w:t>
             </w:r>
           </w:p>
         </w:tc>
@@ -4366,34 +4311,25 @@
                 <w:sz w:val="20"/>
                 <w:szCs w:val="20"/>
               </w:rPr>
-              <w:t>E02 T1</w:t>
-            </w:r>
-            <w:r>
-              <w:rPr>
-                <w:rFonts w:ascii="Times New Roman" w:eastAsia="Times New Roman" w:hAnsi="Times New Roman"/>
-                <w:i w:val="0"/>
-                <w:sz w:val="20"/>
-                <w:szCs w:val="20"/>
-              </w:rPr>
-              <w:t>7</w:t>
-            </w:r>
-            <w:r>
-              <w:rPr>
-                <w:rFonts w:ascii="Times New Roman" w:eastAsia="Times New Roman" w:hAnsi="Times New Roman"/>
-                <w:i w:val="0"/>
-                <w:sz w:val="20"/>
-                <w:szCs w:val="20"/>
-              </w:rPr>
-              <w:t xml:space="preserve"> - Realizar Plan de Iteración Fase Construcción Iterac</w:t>
-            </w:r>
-            <w:r>
-              <w:rPr>
-                <w:rFonts w:ascii="Times New Roman" w:eastAsia="Times New Roman" w:hAnsi="Times New Roman"/>
-                <w:i w:val="0"/>
-                <w:sz w:val="20"/>
-                <w:szCs w:val="20"/>
-              </w:rPr>
-              <w:t>ión</w:t>
+              <w:t>E02 T</w:t>
+            </w:r>
+            <w:r>
+              <w:rPr>
+                <w:rFonts w:ascii="Times New Roman" w:eastAsia="Times New Roman" w:hAnsi="Times New Roman"/>
+                <w:i w:val="0"/>
+                <w:sz w:val="20"/>
+                <w:szCs w:val="20"/>
+              </w:rPr>
+              <w:t>17</w:t>
+            </w:r>
+            <w:r>
+              <w:rPr>
+                <w:rFonts w:ascii="Times New Roman" w:eastAsia="Times New Roman" w:hAnsi="Times New Roman"/>
+                <w:i w:val="0"/>
+                <w:sz w:val="20"/>
+                <w:szCs w:val="20"/>
+              </w:rPr>
+              <w:t xml:space="preserve"> - Cierre de la Iteración E02</w:t>
             </w:r>
           </w:p>
         </w:tc>
@@ -4421,7 +4357,7 @@
                 <w:sz w:val="20"/>
                 <w:szCs w:val="20"/>
               </w:rPr>
-              <w:t>Valeria Ojeda</w:t>
+              <w:t>Valeria Ojeda, Emilio Levipichun, Eduardo Sly, Malena Oyarzo</w:t>
             </w:r>
           </w:p>
         </w:tc>
@@ -4479,16 +4415,7 @@
                 <w:sz w:val="20"/>
                 <w:szCs w:val="20"/>
               </w:rPr>
-              <w:t>14</w:t>
-            </w:r>
-            <w:r>
-              <w:rPr>
-                <w:rFonts w:ascii="Times New Roman" w:eastAsia="Times New Roman" w:hAnsi="Times New Roman"/>
-                <w:i w:val="0"/>
-                <w:sz w:val="20"/>
-                <w:szCs w:val="20"/>
-              </w:rPr>
-              <w:t>/10</w:t>
+              <w:t>11/10</w:t>
             </w:r>
           </w:p>
         </w:tc>
@@ -4510,6 +4437,153 @@
               <w:spacing w:before="0" w:after="240" w:line="240" w:lineRule="atLeast"/>
               <w:rPr>
                 <w:rFonts w:ascii="Times New Roman" w:eastAsia="Times New Roman" w:hAnsi="Times New Roman"/>
+                <w:i w:val="0"/>
+                <w:sz w:val="20"/>
+                <w:szCs w:val="20"/>
+              </w:rPr>
+            </w:pPr>
+            <w:r>
+              <w:rPr>
+                <w:rFonts w:ascii="Times New Roman" w:eastAsia="Times New Roman" w:hAnsi="Times New Roman"/>
+                <w:i w:val="0"/>
+                <w:sz w:val="20"/>
+                <w:szCs w:val="20"/>
+              </w:rPr>
+              <w:t>E02 T18</w:t>
+            </w:r>
+            <w:r>
+              <w:rPr>
+                <w:rFonts w:ascii="Times New Roman" w:eastAsia="Times New Roman" w:hAnsi="Times New Roman"/>
+                <w:i w:val="0"/>
+                <w:sz w:val="20"/>
+                <w:szCs w:val="20"/>
+              </w:rPr>
+              <w:t xml:space="preserve"> - Realizar Plan de Iteración Fase Construcción Iterac</w:t>
+            </w:r>
+            <w:r>
+              <w:rPr>
+                <w:rFonts w:ascii="Times New Roman" w:eastAsia="Times New Roman" w:hAnsi="Times New Roman"/>
+                <w:i w:val="0"/>
+                <w:sz w:val="20"/>
+                <w:szCs w:val="20"/>
+              </w:rPr>
+              <w:t>ión</w:t>
+            </w:r>
+            <w:r>
+              <w:rPr>
+                <w:rFonts w:ascii="Times New Roman" w:eastAsia="Times New Roman" w:hAnsi="Times New Roman"/>
+                <w:i w:val="0"/>
+                <w:sz w:val="20"/>
+                <w:szCs w:val="20"/>
+              </w:rPr>
+              <w:t xml:space="preserve"> C01</w:t>
+            </w:r>
+          </w:p>
+        </w:tc>
+        <w:tc>
+          <w:tcPr>
+            <w:tcW w:w="2132" w:type="dxa"/>
+          </w:tcPr>
+          <w:p>
+            <w:pPr>
+              <w:pStyle w:val="PSI-ComentarioenTabla"/>
+              <w:widowControl w:val="0"/>
+              <w:suppressAutoHyphens/>
+              <w:spacing w:before="0" w:after="240" w:line="240" w:lineRule="atLeast"/>
+              <w:rPr>
+                <w:rFonts w:ascii="Times New Roman" w:eastAsia="Times New Roman" w:hAnsi="Times New Roman"/>
+                <w:i w:val="0"/>
+                <w:sz w:val="20"/>
+                <w:szCs w:val="20"/>
+              </w:rPr>
+            </w:pPr>
+            <w:r>
+              <w:rPr>
+                <w:rFonts w:ascii="Times New Roman" w:eastAsia="Times New Roman" w:hAnsi="Times New Roman"/>
+                <w:i w:val="0"/>
+                <w:sz w:val="20"/>
+                <w:szCs w:val="20"/>
+              </w:rPr>
+              <w:t>Valeria Ojeda</w:t>
+            </w:r>
+          </w:p>
+        </w:tc>
+        <w:tc>
+          <w:tcPr>
+            <w:tcW w:w="1134" w:type="dxa"/>
+            <w:vAlign w:val="center"/>
+          </w:tcPr>
+          <w:p>
+            <w:pPr>
+              <w:pStyle w:val="PSI-ComentarioenTabla"/>
+              <w:widowControl w:val="0"/>
+              <w:suppressAutoHyphens/>
+              <w:spacing w:before="0" w:after="240" w:line="240" w:lineRule="atLeast"/>
+              <w:rPr>
+                <w:rFonts w:ascii="Times New Roman" w:eastAsia="Times New Roman" w:hAnsi="Times New Roman"/>
+                <w:i w:val="0"/>
+                <w:sz w:val="20"/>
+                <w:szCs w:val="20"/>
+              </w:rPr>
+            </w:pPr>
+            <w:r>
+              <w:rPr>
+                <w:rFonts w:ascii="Times New Roman" w:eastAsia="Times New Roman" w:hAnsi="Times New Roman"/>
+                <w:i w:val="0"/>
+                <w:sz w:val="20"/>
+                <w:szCs w:val="20"/>
+              </w:rPr>
+              <w:t>09/10</w:t>
+            </w:r>
+          </w:p>
+        </w:tc>
+        <w:tc>
+          <w:tcPr>
+            <w:tcW w:w="1133" w:type="dxa"/>
+            <w:vAlign w:val="center"/>
+          </w:tcPr>
+          <w:p>
+            <w:pPr>
+              <w:pStyle w:val="PSI-ComentarioenTabla"/>
+              <w:widowControl w:val="0"/>
+              <w:suppressAutoHyphens/>
+              <w:spacing w:before="0" w:after="240" w:line="240" w:lineRule="atLeast"/>
+              <w:rPr>
+                <w:rFonts w:ascii="Times New Roman" w:eastAsia="Times New Roman" w:hAnsi="Times New Roman"/>
+                <w:i w:val="0"/>
+                <w:sz w:val="20"/>
+                <w:szCs w:val="20"/>
+              </w:rPr>
+            </w:pPr>
+            <w:r>
+              <w:rPr>
+                <w:rFonts w:ascii="Times New Roman" w:eastAsia="Times New Roman" w:hAnsi="Times New Roman"/>
+                <w:i w:val="0"/>
+                <w:sz w:val="20"/>
+                <w:szCs w:val="20"/>
+              </w:rPr>
+              <w:t>11/10</w:t>
+            </w:r>
+          </w:p>
+        </w:tc>
+      </w:tr>
+      <w:tr>
+        <w:trPr>
+          <w:jc w:val="center"/>
+        </w:trPr>
+        <w:tc>
+          <w:tcPr>
+            <w:tcW w:w="4673" w:type="dxa"/>
+            <w:vAlign w:val="center"/>
+          </w:tcPr>
+          <w:p>
+            <w:pPr>
+              <w:pStyle w:val="PSI-ComentarioenTabla"/>
+              <w:widowControl w:val="0"/>
+              <w:suppressAutoHyphens/>
+              <w:spacing w:before="0" w:after="240" w:line="240" w:lineRule="atLeast"/>
+              <w:rPr>
+                <w:rFonts w:ascii="Times New Roman" w:eastAsia="Times New Roman" w:hAnsi="Times New Roman"/>
                 <w:b/>
                 <w:i w:val="0"/>
                 <w:sz w:val="20"/>
@@ -4596,7 +4670,17 @@
                 <w:sz w:val="20"/>
                 <w:szCs w:val="20"/>
               </w:rPr>
-              <w:t>14/10</w:t>
+              <w:t>11</w:t>
+            </w:r>
+            <w:r>
+              <w:rPr>
+                <w:rFonts w:ascii="Times New Roman" w:eastAsia="Times New Roman" w:hAnsi="Times New Roman"/>
+                <w:b/>
+                <w:i w:val="0"/>
+                <w:sz w:val="20"/>
+                <w:szCs w:val="20"/>
+              </w:rPr>
+              <w:t>/10</w:t>
             </w:r>
           </w:p>
         </w:tc>
@@ -4618,7 +4702,7 @@
           <w:rFonts w:eastAsia="DejaVu Sans"/>
         </w:rPr>
       </w:pPr>
-      <w:bookmarkStart w:id="10" w:name="_Toc178036202"/>
+      <w:bookmarkStart w:id="10" w:name="_Toc178198002"/>
       <w:r>
         <w:rPr>
           <w:rFonts w:eastAsia="DejaVu Sans"/>
@@ -4652,6 +4736,7 @@
         <w:pStyle w:val="PSI-Normal"/>
       </w:pPr>
       <w:r>
+        <w:lastRenderedPageBreak/>
         <w:t>CU02 - Consultar Casos de Uso</w:t>
       </w:r>
     </w:p>
@@ -4660,7 +4745,6 @@
         <w:pStyle w:val="PSI-Normal"/>
       </w:pPr>
       <w:r>
-        <w:lastRenderedPageBreak/>
         <w:t>CU03 - Asignar Caso de Uso</w:t>
       </w:r>
     </w:p>
@@ -4772,7 +4856,7 @@
       <w:pPr>
         <w:pStyle w:val="PSI-Ttulo1"/>
       </w:pPr>
-      <w:bookmarkStart w:id="11" w:name="_Toc178036203"/>
+      <w:bookmarkStart w:id="11" w:name="_Toc178198003"/>
       <w:r>
         <w:t>Recursos</w:t>
       </w:r>
@@ -4790,7 +4874,7 @@
           <w:szCs w:val="22"/>
         </w:rPr>
       </w:pPr>
-      <w:bookmarkStart w:id="12" w:name="_Toc178036204"/>
+      <w:bookmarkStart w:id="12" w:name="_Toc178198004"/>
       <w:r>
         <w:rPr>
           <w:rFonts w:ascii="Calibri" w:eastAsia="Calibri" w:hAnsi="Calibri"/>
@@ -4811,6 +4895,7 @@
           <w:ilvl w:val="0"/>
           <w:numId w:val="15"/>
         </w:numPr>
+        <w:outlineLvl w:val="9"/>
         <w:rPr>
           <w:rFonts w:ascii="Calibri" w:eastAsia="Calibri" w:hAnsi="Calibri"/>
           <w:b w:val="0"/>
@@ -4819,7 +4904,6 @@
           <w:szCs w:val="22"/>
         </w:rPr>
       </w:pPr>
-      <w:bookmarkStart w:id="13" w:name="_Toc178036205"/>
       <w:r>
         <w:rPr>
           <w:rFonts w:ascii="Calibri" w:eastAsia="Calibri" w:hAnsi="Calibri"/>
@@ -4840,7 +4924,6 @@
         </w:rPr>
         <w:t xml:space="preserve"> Desarrollo.</w:t>
       </w:r>
-      <w:bookmarkEnd w:id="13"/>
     </w:p>
     <w:p>
       <w:pPr>
@@ -4919,14 +5002,14 @@
       <w:pPr>
         <w:pStyle w:val="PSI-Ttulo1"/>
       </w:pPr>
-      <w:bookmarkStart w:id="14" w:name="_Toc178036206"/>
+      <w:bookmarkStart w:id="13" w:name="_Toc178198005"/>
       <w:r>
         <w:t>Evaluación</w:t>
       </w:r>
       <w:r>
         <w:t xml:space="preserve"> [Fecha]</w:t>
       </w:r>
-      <w:bookmarkEnd w:id="14"/>
+      <w:bookmarkEnd w:id="13"/>
     </w:p>
     <w:p>
       <w:pPr>
@@ -4943,10 +5026,36 @@
       <w:pPr>
         <w:pStyle w:val="PSI-Ttulo2"/>
       </w:pPr>
-      <w:bookmarkStart w:id="15" w:name="_Toc178036207"/>
+      <w:bookmarkStart w:id="14" w:name="_Toc178198006"/>
       <w:r>
         <w:t>Objetivos Alcanzados</w:t>
       </w:r>
+      <w:bookmarkEnd w:id="14"/>
+    </w:p>
+    <w:p>
+      <w:pPr>
+        <w:pStyle w:val="PSI-Comentario"/>
+      </w:pPr>
+      <w:r>
+        <w:t>[Aquí se hace referencia a los objetivos que fueron alcanzados]</w:t>
+      </w:r>
+    </w:p>
+    <w:p>
+      <w:pPr>
+        <w:pStyle w:val="PSI-Ttulo2"/>
+      </w:pPr>
+    </w:p>
+    <w:p>
+      <w:pPr>
+        <w:pStyle w:val="PSI-Ttulo2"/>
+      </w:pPr>
+      <w:bookmarkStart w:id="15" w:name="_Toc178198007"/>
+      <w:r>
+        <w:t>Objetivos No A</w:t>
+      </w:r>
+      <w:r>
+        <w:t>lcanzados</w:t>
+      </w:r>
       <w:bookmarkEnd w:id="15"/>
     </w:p>
     <w:p>
@@ -4954,7 +5063,7 @@
         <w:pStyle w:val="PSI-Comentario"/>
       </w:pPr>
       <w:r>
-        <w:t>[Aquí se hace referencia a los objetivos que fueron alcanzados]</w:t>
+        <w:t>[Aquí se detallan todos los objetivos que No fueron alcanzados]</w:t>
       </w:r>
     </w:p>
     <w:p>
@@ -4964,69 +5073,43 @@
     </w:p>
     <w:p>
       <w:pPr>
+        <w:pStyle w:val="PSI-Ttulo1"/>
+      </w:pPr>
+    </w:p>
+    <w:p>
+      <w:pPr>
+        <w:pStyle w:val="PSI-Ttulo1"/>
+      </w:pPr>
+      <w:bookmarkStart w:id="16" w:name="_Toc178198008"/>
+      <w:r>
+        <w:t>Conclusión</w:t>
+      </w:r>
+      <w:bookmarkEnd w:id="16"/>
+    </w:p>
+    <w:p>
+      <w:pPr>
+        <w:pStyle w:val="PSI-Comentario"/>
+      </w:pPr>
+      <w:r>
+        <w:t>[Mencionar las apreciaciones personales del trabajo realizado en esta iteración, los problemas que surgieron y los logros destacables. Por último, establecer si se está en condiciones de pasar a una nueva iteración, o fase según corresponda, o si bien es necesario realizar una nueva planificación del trabajo pendiente.]</w:t>
+      </w:r>
+    </w:p>
+    <w:p>
+      <w:pPr>
         <w:pStyle w:val="PSI-Ttulo2"/>
       </w:pPr>
-      <w:bookmarkStart w:id="16" w:name="_Toc178036208"/>
-      <w:r>
-        <w:t>Objetivos No A</w:t>
-      </w:r>
-      <w:r>
-        <w:t>lcanzados</w:t>
-      </w:r>
-      <w:bookmarkEnd w:id="16"/>
-    </w:p>
-    <w:p>
-      <w:pPr>
-        <w:pStyle w:val="PSI-Comentario"/>
-      </w:pPr>
-      <w:r>
-        <w:t>[Aquí se detallan todos los objetivos que No fueron alcanzados]</w:t>
-      </w:r>
+      <w:bookmarkStart w:id="17" w:name="_Toc238197620"/>
     </w:p>
     <w:p>
       <w:pPr>
         <w:pStyle w:val="PSI-Ttulo2"/>
       </w:pPr>
-    </w:p>
-    <w:p>
-      <w:pPr>
-        <w:pStyle w:val="PSI-Ttulo1"/>
-      </w:pPr>
-    </w:p>
-    <w:p>
-      <w:pPr>
-        <w:pStyle w:val="PSI-Ttulo1"/>
-      </w:pPr>
-      <w:bookmarkStart w:id="17" w:name="_Toc178036209"/>
-      <w:r>
-        <w:t>Conclusión</w:t>
+      <w:bookmarkStart w:id="18" w:name="_Toc178198009"/>
+      <w:r>
+        <w:t>Estado del repositorio</w:t>
       </w:r>
       <w:bookmarkEnd w:id="17"/>
-    </w:p>
-    <w:p>
-      <w:pPr>
-        <w:pStyle w:val="PSI-Comentario"/>
-      </w:pPr>
-      <w:r>
-        <w:t>[Mencionar las apreciaciones personales del trabajo realizado en esta iteración, los problemas que surgieron y los logros destacables. Por último, establecer si se está en condiciones de pasar a una nueva iteración, o fase según corresponda, o si bien es necesario realizar una nueva planificación del trabajo pendiente.]</w:t>
-      </w:r>
-    </w:p>
-    <w:p>
-      <w:pPr>
-        <w:pStyle w:val="PSI-Ttulo2"/>
-      </w:pPr>
-      <w:bookmarkStart w:id="18" w:name="_Toc238197620"/>
-    </w:p>
-    <w:p>
-      <w:pPr>
-        <w:pStyle w:val="PSI-Ttulo2"/>
-      </w:pPr>
-      <w:bookmarkStart w:id="19" w:name="_Toc178036210"/>
-      <w:r>
-        <w:t>Estado del repositorio</w:t>
-      </w:r>
       <w:bookmarkEnd w:id="18"/>
-      <w:bookmarkEnd w:id="19"/>
     </w:p>
     <w:p>
       <w:pPr>
@@ -5060,7 +5143,7 @@
       <w:r>
         <w:rPr>
           <w:noProof/>
-          <w:lang w:val="en-US"/>
+          <w:lang w:val="es-AR" w:eastAsia="es-AR"/>
         </w:rPr>
         <w:drawing>
           <wp:inline distT="0" distB="0" distL="0" distR="0">
@@ -5120,7 +5203,7 @@
       <w:r>
         <w:rPr>
           <w:noProof/>
-          <w:lang w:val="en-US"/>
+          <w:lang w:eastAsia="es-AR"/>
         </w:rPr>
         <w:lastRenderedPageBreak/>
         <w:drawing>
@@ -5352,7 +5435,7 @@
         <w:rFonts w:ascii="Cambria" w:hAnsi="Cambria" w:cs="Cambria"/>
         <w:noProof/>
       </w:rPr>
-      <w:t>2</w:t>
+      <w:t>4</w:t>
     </w:r>
     <w:r>
       <w:rPr>
@@ -5460,7 +5543,7 @@
     <w:r>
       <w:rPr>
         <w:noProof/>
-        <w:lang w:val="en-US"/>
+        <w:lang w:val="es-AR" w:eastAsia="es-AR"/>
       </w:rPr>
       <w:drawing>
         <wp:anchor distT="0" distB="0" distL="114300" distR="114300" simplePos="0" relativeHeight="251661824" behindDoc="0" locked="0" layoutInCell="1" allowOverlap="1">
@@ -5577,7 +5660,7 @@
         <w:rFonts w:ascii="Cambria" w:eastAsia="Times New Roman" w:hAnsi="Cambria"/>
         <w:noProof/>
         <w:szCs w:val="36"/>
-        <w:lang w:val="en-US"/>
+        <w:lang w:val="es-AR" w:eastAsia="es-AR"/>
       </w:rPr>
       <w:drawing>
         <wp:anchor distT="0" distB="0" distL="114300" distR="114300" simplePos="0" relativeHeight="251659776" behindDoc="0" locked="0" layoutInCell="1" allowOverlap="1">
@@ -8907,7 +8990,7 @@
 </file>
 
 <file path=customXml/itemProps2.xml><?xml version="1.0" encoding="utf-8"?>
-<ds:datastoreItem xmlns:ds="http://schemas.openxmlformats.org/officeDocument/2006/customXml" ds:itemID="{B2D49439-C60C-403D-A4FE-FD8B33B02943}">
+<ds:datastoreItem xmlns:ds="http://schemas.openxmlformats.org/officeDocument/2006/customXml" ds:itemID="{5F78737F-81EF-42B9-8D35-DA8175075F14}">
   <ds:schemaRefs>
     <ds:schemaRef ds:uri="http://schemas.openxmlformats.org/officeDocument/2006/bibliography"/>
   </ds:schemaRefs>

--- a/Fases_de_desarrollo/02-Elaboracion/05- Gestion de Proyecto/E103-OSLO-Plan de Iteración E02.docx
+++ b/Fases_de_desarrollo/02-Elaboracion/05- Gestion de Proyecto/E103-OSLO-Plan de Iteración E02.docx
@@ -506,7 +506,7 @@
       <w:r>
         <w:fldChar w:fldCharType="separate"/>
       </w:r>
-      <w:hyperlink w:anchor="_Toc178197996" w:history="1">
+      <w:hyperlink w:anchor="_Toc179582172" w:history="1">
         <w:r>
           <w:rPr>
             <w:rStyle w:val="Hipervnculo"/>
@@ -533,7 +533,7 @@
             <w:noProof/>
             <w:webHidden/>
           </w:rPr>
-          <w:instrText xml:space="preserve"> PAGEREF _Toc178197996 \h </w:instrText>
+          <w:instrText xml:space="preserve"> PAGEREF _Toc179582172 \h </w:instrText>
         </w:r>
         <w:r>
           <w:rPr>
@@ -577,7 +577,7 @@
           <w:lang w:val="es-AR" w:eastAsia="es-AR"/>
         </w:rPr>
       </w:pPr>
-      <w:hyperlink w:anchor="_Toc178197997" w:history="1">
+      <w:hyperlink w:anchor="_Toc179582173" w:history="1">
         <w:r>
           <w:rPr>
             <w:rStyle w:val="Hipervnculo"/>
@@ -604,7 +604,7 @@
             <w:noProof/>
             <w:webHidden/>
           </w:rPr>
-          <w:instrText xml:space="preserve"> PAGEREF _Toc178197997 \h </w:instrText>
+          <w:instrText xml:space="preserve"> PAGEREF _Toc179582173 \h </w:instrText>
         </w:r>
         <w:r>
           <w:rPr>
@@ -648,7 +648,7 @@
           <w:lang w:val="es-AR" w:eastAsia="es-AR"/>
         </w:rPr>
       </w:pPr>
-      <w:hyperlink w:anchor="_Toc178197998" w:history="1">
+      <w:hyperlink w:anchor="_Toc179582174" w:history="1">
         <w:r>
           <w:rPr>
             <w:rStyle w:val="Hipervnculo"/>
@@ -675,7 +675,7 @@
             <w:noProof/>
             <w:webHidden/>
           </w:rPr>
-          <w:instrText xml:space="preserve"> PAGEREF _Toc178197998 \h </w:instrText>
+          <w:instrText xml:space="preserve"> PAGEREF _Toc179582174 \h </w:instrText>
         </w:r>
         <w:r>
           <w:rPr>
@@ -719,7 +719,7 @@
           <w:lang w:val="es-AR" w:eastAsia="es-AR"/>
         </w:rPr>
       </w:pPr>
-      <w:hyperlink w:anchor="_Toc178197999" w:history="1">
+      <w:hyperlink w:anchor="_Toc179582175" w:history="1">
         <w:r>
           <w:rPr>
             <w:rStyle w:val="Hipervnculo"/>
@@ -746,7 +746,7 @@
             <w:noProof/>
             <w:webHidden/>
           </w:rPr>
-          <w:instrText xml:space="preserve"> PAGEREF _Toc178197999 \h </w:instrText>
+          <w:instrText xml:space="preserve"> PAGEREF _Toc179582175 \h </w:instrText>
         </w:r>
         <w:r>
           <w:rPr>
@@ -790,7 +790,7 @@
           <w:lang w:val="es-AR" w:eastAsia="es-AR"/>
         </w:rPr>
       </w:pPr>
-      <w:hyperlink w:anchor="_Toc178198000" w:history="1">
+      <w:hyperlink w:anchor="_Toc179582176" w:history="1">
         <w:r>
           <w:rPr>
             <w:rStyle w:val="Hipervnculo"/>
@@ -817,7 +817,7 @@
             <w:noProof/>
             <w:webHidden/>
           </w:rPr>
-          <w:instrText xml:space="preserve"> PAGEREF _Toc178198000 \h </w:instrText>
+          <w:instrText xml:space="preserve"> PAGEREF _Toc179582176 \h </w:instrText>
         </w:r>
         <w:r>
           <w:rPr>
@@ -861,7 +861,7 @@
           <w:lang w:val="es-AR" w:eastAsia="es-AR"/>
         </w:rPr>
       </w:pPr>
-      <w:hyperlink w:anchor="_Toc178198001" w:history="1">
+      <w:hyperlink w:anchor="_Toc179582177" w:history="1">
         <w:r>
           <w:rPr>
             <w:rStyle w:val="Hipervnculo"/>
@@ -888,7 +888,7 @@
             <w:noProof/>
             <w:webHidden/>
           </w:rPr>
-          <w:instrText xml:space="preserve"> PAGEREF _Toc178198001 \h </w:instrText>
+          <w:instrText xml:space="preserve"> PAGEREF _Toc179582177 \h </w:instrText>
         </w:r>
         <w:r>
           <w:rPr>
@@ -932,7 +932,7 @@
           <w:lang w:val="es-AR" w:eastAsia="es-AR"/>
         </w:rPr>
       </w:pPr>
-      <w:hyperlink w:anchor="_Toc178198002" w:history="1">
+      <w:hyperlink w:anchor="_Toc179582178" w:history="1">
         <w:r>
           <w:rPr>
             <w:rStyle w:val="Hipervnculo"/>
@@ -960,7 +960,7 @@
             <w:noProof/>
             <w:webHidden/>
           </w:rPr>
-          <w:instrText xml:space="preserve"> PAGEREF _Toc178198002 \h </w:instrText>
+          <w:instrText xml:space="preserve"> PAGEREF _Toc179582178 \h </w:instrText>
         </w:r>
         <w:r>
           <w:rPr>
@@ -1004,7 +1004,7 @@
           <w:lang w:val="es-AR" w:eastAsia="es-AR"/>
         </w:rPr>
       </w:pPr>
-      <w:hyperlink w:anchor="_Toc178198003" w:history="1">
+      <w:hyperlink w:anchor="_Toc179582179" w:history="1">
         <w:r>
           <w:rPr>
             <w:rStyle w:val="Hipervnculo"/>
@@ -1031,7 +1031,7 @@
             <w:noProof/>
             <w:webHidden/>
           </w:rPr>
-          <w:instrText xml:space="preserve"> PAGEREF _Toc178198003 \h </w:instrText>
+          <w:instrText xml:space="preserve"> PAGEREF _Toc179582179 \h </w:instrText>
         </w:r>
         <w:r>
           <w:rPr>
@@ -1075,7 +1075,7 @@
           <w:lang w:val="es-AR" w:eastAsia="es-AR"/>
         </w:rPr>
       </w:pPr>
-      <w:hyperlink w:anchor="_Toc178198004" w:history="1">
+      <w:hyperlink w:anchor="_Toc179582180" w:history="1">
         <w:r>
           <w:rPr>
             <w:rStyle w:val="Hipervnculo"/>
@@ -1103,7 +1103,7 @@
             <w:noProof/>
             <w:webHidden/>
           </w:rPr>
-          <w:instrText xml:space="preserve"> PAGEREF _Toc178198004 \h </w:instrText>
+          <w:instrText xml:space="preserve"> PAGEREF _Toc179582180 \h </w:instrText>
         </w:r>
         <w:r>
           <w:rPr>
@@ -1147,13 +1147,13 @@
           <w:lang w:val="es-AR" w:eastAsia="es-AR"/>
         </w:rPr>
       </w:pPr>
-      <w:hyperlink w:anchor="_Toc178198005" w:history="1">
+      <w:hyperlink w:anchor="_Toc179582181" w:history="1">
         <w:r>
           <w:rPr>
             <w:rStyle w:val="Hipervnculo"/>
             <w:noProof/>
           </w:rPr>
-          <w:t>Evaluación [Fecha]</w:t>
+          <w:t>Evaluación 11/10/2024</w:t>
         </w:r>
         <w:r>
           <w:rPr>
@@ -1174,7 +1174,7 @@
             <w:noProof/>
             <w:webHidden/>
           </w:rPr>
-          <w:instrText xml:space="preserve"> PAGEREF _Toc178198005 \h </w:instrText>
+          <w:instrText xml:space="preserve"> PAGEREF _Toc179582181 \h </w:instrText>
         </w:r>
         <w:r>
           <w:rPr>
@@ -1194,7 +1194,7 @@
             <w:noProof/>
             <w:webHidden/>
           </w:rPr>
-          <w:t>6</w:t>
+          <w:t>7</w:t>
         </w:r>
         <w:r>
           <w:rPr>
@@ -1218,7 +1218,7 @@
           <w:lang w:val="es-AR" w:eastAsia="es-AR"/>
         </w:rPr>
       </w:pPr>
-      <w:hyperlink w:anchor="_Toc178198006" w:history="1">
+      <w:hyperlink w:anchor="_Toc179582182" w:history="1">
         <w:r>
           <w:rPr>
             <w:rStyle w:val="Hipervnculo"/>
@@ -1245,7 +1245,7 @@
             <w:noProof/>
             <w:webHidden/>
           </w:rPr>
-          <w:instrText xml:space="preserve"> PAGEREF _Toc178198006 \h </w:instrText>
+          <w:instrText xml:space="preserve"> PAGEREF _Toc179582182 \h </w:instrText>
         </w:r>
         <w:r>
           <w:rPr>
@@ -1265,7 +1265,7 @@
             <w:noProof/>
             <w:webHidden/>
           </w:rPr>
-          <w:t>6</w:t>
+          <w:t>7</w:t>
         </w:r>
         <w:r>
           <w:rPr>
@@ -1289,7 +1289,7 @@
           <w:lang w:val="es-AR" w:eastAsia="es-AR"/>
         </w:rPr>
       </w:pPr>
-      <w:hyperlink w:anchor="_Toc178198007" w:history="1">
+      <w:hyperlink w:anchor="_Toc179582183" w:history="1">
         <w:r>
           <w:rPr>
             <w:rStyle w:val="Hipervnculo"/>
@@ -1316,7 +1316,7 @@
             <w:noProof/>
             <w:webHidden/>
           </w:rPr>
-          <w:instrText xml:space="preserve"> PAGEREF _Toc178198007 \h </w:instrText>
+          <w:instrText xml:space="preserve"> PAGEREF _Toc179582183 \h </w:instrText>
         </w:r>
         <w:r>
           <w:rPr>
@@ -1346,6 +1346,8 @@
           <w:fldChar w:fldCharType="end"/>
         </w:r>
       </w:hyperlink>
+      <w:bookmarkStart w:id="2" w:name="_GoBack"/>
+      <w:bookmarkEnd w:id="2"/>
     </w:p>
     <w:p>
       <w:pPr>
@@ -1360,7 +1362,7 @@
           <w:lang w:val="es-AR" w:eastAsia="es-AR"/>
         </w:rPr>
       </w:pPr>
-      <w:hyperlink w:anchor="_Toc178198008" w:history="1">
+      <w:hyperlink w:anchor="_Toc179582184" w:history="1">
         <w:r>
           <w:rPr>
             <w:rStyle w:val="Hipervnculo"/>
@@ -1387,7 +1389,7 @@
             <w:noProof/>
             <w:webHidden/>
           </w:rPr>
-          <w:instrText xml:space="preserve"> PAGEREF _Toc178198008 \h </w:instrText>
+          <w:instrText xml:space="preserve"> PAGEREF _Toc179582184 \h </w:instrText>
         </w:r>
         <w:r>
           <w:rPr>
@@ -1431,7 +1433,7 @@
           <w:lang w:val="es-AR" w:eastAsia="es-AR"/>
         </w:rPr>
       </w:pPr>
-      <w:hyperlink w:anchor="_Toc178198009" w:history="1">
+      <w:hyperlink w:anchor="_Toc179582185" w:history="1">
         <w:r>
           <w:rPr>
             <w:rStyle w:val="Hipervnculo"/>
@@ -1458,7 +1460,7 @@
             <w:noProof/>
             <w:webHidden/>
           </w:rPr>
-          <w:instrText xml:space="preserve"> PAGEREF _Toc178198009 \h </w:instrText>
+          <w:instrText xml:space="preserve"> PAGEREF _Toc179582185 \h </w:instrText>
         </w:r>
         <w:r>
           <w:rPr>
@@ -1526,11 +1528,11 @@
       <w:pPr>
         <w:pStyle w:val="PSI-Ttulo1"/>
       </w:pPr>
-      <w:bookmarkStart w:id="2" w:name="_Toc178197996"/>
+      <w:bookmarkStart w:id="3" w:name="_Toc179582172"/>
       <w:r>
         <w:t>Introducción</w:t>
       </w:r>
-      <w:bookmarkEnd w:id="2"/>
+      <w:bookmarkEnd w:id="3"/>
     </w:p>
     <w:p>
       <w:pPr>
@@ -1557,11 +1559,11 @@
       <w:pPr>
         <w:pStyle w:val="PSI-Ttulo2"/>
       </w:pPr>
-      <w:bookmarkStart w:id="3" w:name="_Toc178197997"/>
+      <w:bookmarkStart w:id="4" w:name="_Toc179582173"/>
       <w:r>
         <w:t>Propósito</w:t>
       </w:r>
-      <w:bookmarkEnd w:id="3"/>
+      <w:bookmarkEnd w:id="4"/>
     </w:p>
     <w:p>
       <w:pPr>
@@ -1582,11 +1584,11 @@
       <w:pPr>
         <w:pStyle w:val="PSI-Ttulo2"/>
       </w:pPr>
-      <w:bookmarkStart w:id="4" w:name="_Toc178197998"/>
+      <w:bookmarkStart w:id="5" w:name="_Toc179582174"/>
       <w:r>
         <w:t>Referencias</w:t>
       </w:r>
-      <w:bookmarkEnd w:id="4"/>
+      <w:bookmarkEnd w:id="5"/>
     </w:p>
     <w:p>
       <w:pPr>
@@ -1658,21 +1660,21 @@
       <w:pPr>
         <w:pStyle w:val="PSI-Ttulo1"/>
       </w:pPr>
-      <w:bookmarkStart w:id="5" w:name="_Toc178197999"/>
+      <w:bookmarkStart w:id="6" w:name="_Toc179582175"/>
       <w:r>
         <w:t>Objetivos</w:t>
       </w:r>
-      <w:bookmarkEnd w:id="5"/>
+      <w:bookmarkEnd w:id="6"/>
     </w:p>
     <w:p>
       <w:pPr>
         <w:pStyle w:val="PSI-Ttulo2"/>
       </w:pPr>
-      <w:bookmarkStart w:id="6" w:name="_Toc178198000"/>
+      <w:bookmarkStart w:id="7" w:name="_Toc179582176"/>
       <w:r>
         <w:t>Criterios de Evaluación</w:t>
       </w:r>
-      <w:bookmarkEnd w:id="6"/>
+      <w:bookmarkEnd w:id="7"/>
     </w:p>
     <w:p>
       <w:pPr>
@@ -1693,11 +1695,11 @@
       <w:pPr>
         <w:pStyle w:val="PSI-Ttulo1"/>
       </w:pPr>
-      <w:bookmarkStart w:id="7" w:name="_Toc178198001"/>
+      <w:bookmarkStart w:id="8" w:name="_Toc179582177"/>
       <w:r>
         <w:t>Planificación</w:t>
       </w:r>
-      <w:bookmarkEnd w:id="7"/>
+      <w:bookmarkEnd w:id="8"/>
     </w:p>
     <w:p>
       <w:pPr>
@@ -2706,8 +2708,6 @@
               </w:rPr>
               <w:t xml:space="preserve"> Prototipo Funcional</w:t>
             </w:r>
-            <w:bookmarkStart w:id="8" w:name="_GoBack"/>
-            <w:bookmarkEnd w:id="8"/>
           </w:p>
         </w:tc>
         <w:tc>
@@ -4702,7 +4702,7 @@
           <w:rFonts w:eastAsia="DejaVu Sans"/>
         </w:rPr>
       </w:pPr>
-      <w:bookmarkStart w:id="10" w:name="_Toc178198002"/>
+      <w:bookmarkStart w:id="10" w:name="_Toc179582178"/>
       <w:r>
         <w:rPr>
           <w:rFonts w:eastAsia="DejaVu Sans"/>
@@ -4856,7 +4856,7 @@
       <w:pPr>
         <w:pStyle w:val="PSI-Ttulo1"/>
       </w:pPr>
-      <w:bookmarkStart w:id="11" w:name="_Toc178198003"/>
+      <w:bookmarkStart w:id="11" w:name="_Toc179582179"/>
       <w:r>
         <w:t>Recursos</w:t>
       </w:r>
@@ -4874,7 +4874,7 @@
           <w:szCs w:val="22"/>
         </w:rPr>
       </w:pPr>
-      <w:bookmarkStart w:id="12" w:name="_Toc178198004"/>
+      <w:bookmarkStart w:id="12" w:name="_Toc179582180"/>
       <w:r>
         <w:rPr>
           <w:rFonts w:ascii="Calibri" w:eastAsia="Calibri" w:hAnsi="Calibri"/>
@@ -5002,54 +5002,152 @@
       <w:pPr>
         <w:pStyle w:val="PSI-Ttulo1"/>
       </w:pPr>
-      <w:bookmarkStart w:id="13" w:name="_Toc178198005"/>
+      <w:bookmarkStart w:id="13" w:name="_Toc179582181"/>
       <w:r>
         <w:t>Evaluación</w:t>
       </w:r>
       <w:r>
-        <w:t xml:space="preserve"> [Fecha]</w:t>
+        <w:t xml:space="preserve"> </w:t>
+      </w:r>
+      <w:r>
+        <w:t>11/10/2024</w:t>
       </w:r>
       <w:bookmarkEnd w:id="13"/>
     </w:p>
     <w:p>
       <w:pPr>
-        <w:pStyle w:val="PSI-Comentario"/>
+        <w:pStyle w:val="PSI-Ttulo2"/>
+      </w:pPr>
+      <w:bookmarkStart w:id="14" w:name="_Toc179582182"/>
+      <w:r>
+        <w:t>Objetivos Alcanzados</w:t>
+      </w:r>
+      <w:bookmarkEnd w:id="14"/>
+    </w:p>
+    <w:p>
+      <w:pPr>
+        <w:pStyle w:val="PSI-Ttulo2"/>
+        <w:ind w:left="0" w:firstLine="0"/>
+        <w:outlineLvl w:val="9"/>
         <w:rPr>
-          <w:u w:val="single"/>
+          <w:rFonts w:ascii="Calibri" w:eastAsia="Calibri" w:hAnsi="Calibri"/>
+          <w:b w:val="0"/>
+          <w:bCs w:val="0"/>
+          <w:sz w:val="22"/>
+          <w:szCs w:val="22"/>
         </w:rPr>
       </w:pPr>
       <w:r>
-        <w:t>[Está sección deberá completarse una vez concluida la iteración. Basándose en los criterios previamente establecidos, evaluar el trabajo realizado y los logros obtenidos, como así también determinar los elementos de configuración que formarán parte de la línea base.]</w:t>
+        <w:rPr>
+          <w:rFonts w:ascii="Calibri" w:eastAsia="Calibri" w:hAnsi="Calibri"/>
+          <w:b w:val="0"/>
+          <w:bCs w:val="0"/>
+          <w:sz w:val="22"/>
+          <w:szCs w:val="22"/>
+        </w:rPr>
+        <w:t>Durante esta iteración, el equipo ha logrado cumplir con los objetivos establecidos, lo que nos permite avanzar de manera efectiva en el desarrollo del proyecto.</w:t>
       </w:r>
     </w:p>
     <w:p>
       <w:pPr>
         <w:pStyle w:val="PSI-Ttulo2"/>
-      </w:pPr>
-      <w:bookmarkStart w:id="14" w:name="_Toc178198006"/>
-      <w:r>
-        <w:t>Objetivos Alcanzados</w:t>
-      </w:r>
-      <w:bookmarkEnd w:id="14"/>
-    </w:p>
-    <w:p>
-      <w:pPr>
-        <w:pStyle w:val="PSI-Comentario"/>
-      </w:pPr>
-      <w:r>
-        <w:t>[Aquí se hace referencia a los objetivos que fueron alcanzados]</w:t>
+        <w:ind w:left="0" w:firstLine="0"/>
+        <w:outlineLvl w:val="9"/>
+        <w:rPr>
+          <w:rFonts w:ascii="Calibri" w:eastAsia="Calibri" w:hAnsi="Calibri"/>
+          <w:b w:val="0"/>
+          <w:bCs w:val="0"/>
+          <w:sz w:val="22"/>
+          <w:szCs w:val="22"/>
+        </w:rPr>
+      </w:pPr>
+      <w:r>
+        <w:rPr>
+          <w:rFonts w:ascii="Calibri" w:eastAsia="Calibri" w:hAnsi="Calibri"/>
+          <w:b w:val="0"/>
+          <w:bCs w:val="0"/>
+          <w:sz w:val="22"/>
+          <w:szCs w:val="22"/>
+        </w:rPr>
+        <w:t>S</w:t>
+      </w:r>
+      <w:r>
+        <w:rPr>
+          <w:rFonts w:ascii="Calibri" w:eastAsia="Calibri" w:hAnsi="Calibri"/>
+          <w:b w:val="0"/>
+          <w:bCs w:val="0"/>
+          <w:sz w:val="22"/>
+          <w:szCs w:val="22"/>
+        </w:rPr>
+        <w:t>e añadieron nuevos casos, como CRUD Tipo, CRUD Subtipo y CRUD Categoría, lo que elevó el total a 18 casos de uso implementados.</w:t>
       </w:r>
     </w:p>
     <w:p>
       <w:pPr>
         <w:pStyle w:val="PSI-Ttulo2"/>
-      </w:pPr>
+        <w:ind w:left="0" w:firstLine="0"/>
+        <w:outlineLvl w:val="9"/>
+        <w:rPr>
+          <w:rFonts w:ascii="Calibri" w:eastAsia="Calibri" w:hAnsi="Calibri"/>
+          <w:b w:val="0"/>
+          <w:bCs w:val="0"/>
+          <w:sz w:val="22"/>
+          <w:szCs w:val="22"/>
+        </w:rPr>
+      </w:pPr>
+      <w:r>
+        <w:rPr>
+          <w:rFonts w:ascii="Calibri" w:eastAsia="Calibri" w:hAnsi="Calibri"/>
+          <w:b w:val="0"/>
+          <w:bCs w:val="0"/>
+          <w:sz w:val="22"/>
+          <w:szCs w:val="22"/>
+        </w:rPr>
+        <w:t xml:space="preserve">Se </w:t>
+      </w:r>
+      <w:r>
+        <w:rPr>
+          <w:rFonts w:ascii="Calibri" w:eastAsia="Calibri" w:hAnsi="Calibri"/>
+          <w:b w:val="0"/>
+          <w:bCs w:val="0"/>
+          <w:sz w:val="22"/>
+          <w:szCs w:val="22"/>
+        </w:rPr>
+        <w:t xml:space="preserve">han </w:t>
+      </w:r>
+      <w:r>
+        <w:rPr>
+          <w:rFonts w:ascii="Calibri" w:eastAsia="Calibri" w:hAnsi="Calibri"/>
+          <w:b w:val="0"/>
+          <w:bCs w:val="0"/>
+          <w:sz w:val="22"/>
+          <w:szCs w:val="22"/>
+        </w:rPr>
+        <w:t>cumplido con los plazos previstos.</w:t>
+      </w:r>
     </w:p>
     <w:p>
       <w:pPr>
         <w:pStyle w:val="PSI-Ttulo2"/>
-      </w:pPr>
-      <w:bookmarkStart w:id="15" w:name="_Toc178198007"/>
+        <w:ind w:left="0" w:firstLine="0"/>
+        <w:outlineLvl w:val="9"/>
+      </w:pPr>
+      <w:r>
+        <w:rPr>
+          <w:rFonts w:ascii="Calibri" w:eastAsia="Calibri" w:hAnsi="Calibri"/>
+          <w:b w:val="0"/>
+          <w:bCs w:val="0"/>
+          <w:sz w:val="22"/>
+          <w:szCs w:val="22"/>
+        </w:rPr>
+        <w:t>Todas las tareas relacionadas con la planificación, revisiones de SQA y seguimiento de riesgos fueron concluidas sin inconvenientes.</w:t>
+      </w:r>
+    </w:p>
+    <w:p>
+      <w:pPr>
+        <w:pStyle w:val="PSI-Ttulo2"/>
+      </w:pPr>
+      <w:bookmarkStart w:id="15" w:name="_Toc179582183"/>
       <w:r>
         <w:t>Objetivos No A</w:t>
       </w:r>
@@ -5060,16 +5158,27 @@
     </w:p>
     <w:p>
       <w:pPr>
-        <w:pStyle w:val="PSI-Comentario"/>
-      </w:pPr>
-      <w:r>
-        <w:t>[Aquí se detallan todos los objetivos que No fueron alcanzados]</w:t>
-      </w:r>
-    </w:p>
-    <w:p>
-      <w:pPr>
         <w:pStyle w:val="PSI-Ttulo2"/>
-      </w:pPr>
+        <w:ind w:left="0" w:firstLine="0"/>
+        <w:outlineLvl w:val="9"/>
+        <w:rPr>
+          <w:rFonts w:ascii="Calibri" w:eastAsia="Calibri" w:hAnsi="Calibri"/>
+          <w:b w:val="0"/>
+          <w:bCs w:val="0"/>
+          <w:sz w:val="22"/>
+          <w:szCs w:val="22"/>
+        </w:rPr>
+      </w:pPr>
+      <w:r>
+        <w:rPr>
+          <w:rFonts w:ascii="Calibri" w:eastAsia="Calibri" w:hAnsi="Calibri"/>
+          <w:b w:val="0"/>
+          <w:bCs w:val="0"/>
+          <w:sz w:val="22"/>
+          <w:szCs w:val="22"/>
+        </w:rPr>
+        <w:t>No se identificaron objetivos no alcanzados, ya que se lograron todas las metas planificadas para esta iteración.</w:t>
+      </w:r>
     </w:p>
     <w:p>
       <w:pPr>
@@ -5080,7 +5189,7 @@
       <w:pPr>
         <w:pStyle w:val="PSI-Ttulo1"/>
       </w:pPr>
-      <w:bookmarkStart w:id="16" w:name="_Toc178198008"/>
+      <w:bookmarkStart w:id="16" w:name="_Toc179582184"/>
       <w:r>
         <w:t>Conclusión</w:t>
       </w:r>
@@ -5088,23 +5197,35 @@
     </w:p>
     <w:p>
       <w:pPr>
-        <w:pStyle w:val="PSI-Comentario"/>
-      </w:pPr>
-      <w:r>
-        <w:t>[Mencionar las apreciaciones personales del trabajo realizado en esta iteración, los problemas que surgieron y los logros destacables. Por último, establecer si se está en condiciones de pasar a una nueva iteración, o fase según corresponda, o si bien es necesario realizar una nueva planificación del trabajo pendiente.]</w:t>
-      </w:r>
-    </w:p>
-    <w:p>
-      <w:pPr>
         <w:pStyle w:val="PSI-Ttulo2"/>
+        <w:ind w:left="0" w:firstLine="0"/>
+        <w:jc w:val="both"/>
+        <w:outlineLvl w:val="9"/>
+        <w:rPr>
+          <w:rFonts w:ascii="Calibri" w:eastAsia="Calibri" w:hAnsi="Calibri"/>
+          <w:b w:val="0"/>
+          <w:bCs w:val="0"/>
+          <w:sz w:val="22"/>
+          <w:szCs w:val="22"/>
+        </w:rPr>
       </w:pPr>
       <w:bookmarkStart w:id="17" w:name="_Toc238197620"/>
+      <w:r>
+        <w:rPr>
+          <w:rFonts w:ascii="Calibri" w:eastAsia="Calibri" w:hAnsi="Calibri"/>
+          <w:b w:val="0"/>
+          <w:bCs w:val="0"/>
+          <w:sz w:val="22"/>
+          <w:szCs w:val="22"/>
+        </w:rPr>
+        <w:t>El trabajo realizado en esta iteración fue exitoso, cumpliendo con los objetivos previstos y definiendo con claridad nuevos casos de uso para el sistema. No surgieron problemas críticos durante el desarrollo, y los logros alcanzados refuerzan la calidad del proceso. Con base en los resultados obtenidos, el equipo está en condiciones de avanzar a la siguiente iteración sin necesidad de replantear la planificación. Todo salió según lo esperado, y los elementos de configuración están listos para ser incluidos en la línea base del proyecto.</w:t>
+      </w:r>
     </w:p>
     <w:p>
       <w:pPr>
         <w:pStyle w:val="PSI-Ttulo2"/>
       </w:pPr>
-      <w:bookmarkStart w:id="18" w:name="_Toc178198009"/>
+      <w:bookmarkStart w:id="18" w:name="_Toc179582185"/>
       <w:r>
         <w:t>Estado del repositorio</w:t>
       </w:r>
@@ -5296,7 +5417,53 @@
     <w:p>
       <w:pPr>
         <w:pStyle w:val="PSI-Comentario"/>
-      </w:pPr>
+        <w:ind w:left="0" w:firstLine="0"/>
+        <w:rPr>
+          <w:i w:val="0"/>
+        </w:rPr>
+      </w:pPr>
+      <w:r>
+        <w:rPr>
+          <w:i w:val="0"/>
+        </w:rPr>
+        <w:t xml:space="preserve">Se registran </w:t>
+      </w:r>
+      <w:r>
+        <w:rPr>
+          <w:i w:val="0"/>
+        </w:rPr>
+        <w:t xml:space="preserve">187 </w:t>
+      </w:r>
+      <w:r>
+        <w:rPr>
+          <w:i w:val="0"/>
+        </w:rPr>
+        <w:t xml:space="preserve">documentos y </w:t>
+      </w:r>
+      <w:r>
+        <w:rPr>
+          <w:i w:val="0"/>
+        </w:rPr>
+        <w:t>294</w:t>
+      </w:r>
+      <w:r>
+        <w:rPr>
+          <w:i w:val="0"/>
+        </w:rPr>
+        <w:t xml:space="preserve"> </w:t>
+      </w:r>
+      <w:r>
+        <w:rPr>
+          <w:i w:val="0"/>
+        </w:rPr>
+        <w:t>directorios/carpetas en el repositorio</w:t>
+      </w:r>
+      <w:r>
+        <w:rPr>
+          <w:i w:val="0"/>
+        </w:rPr>
+        <w:t>.</w:t>
+      </w:r>
     </w:p>
     <w:sectPr>
       <w:headerReference w:type="default" r:id="rId13"/>
@@ -5435,7 +5602,7 @@
         <w:rFonts w:ascii="Cambria" w:hAnsi="Cambria" w:cs="Cambria"/>
         <w:noProof/>
       </w:rPr>
-      <w:t>4</w:t>
+      <w:t>2</w:t>
     </w:r>
     <w:r>
       <w:rPr>
@@ -8990,7 +9157,7 @@
 </file>
 
 <file path=customXml/itemProps2.xml><?xml version="1.0" encoding="utf-8"?>
-<ds:datastoreItem xmlns:ds="http://schemas.openxmlformats.org/officeDocument/2006/customXml" ds:itemID="{5F78737F-81EF-42B9-8D35-DA8175075F14}">
+<ds:datastoreItem xmlns:ds="http://schemas.openxmlformats.org/officeDocument/2006/customXml" ds:itemID="{F13F81C2-F1BC-48A1-84CE-670D11ED38B0}">
   <ds:schemaRefs>
     <ds:schemaRef ds:uri="http://schemas.openxmlformats.org/officeDocument/2006/bibliography"/>
   </ds:schemaRefs>
